--- a/Docs/Orasi AppDynamics LoadRunner Performance Extension Installation.docx
+++ b/Docs/Orasi AppDynamics LoadRunner Performance Extension Installation.docx
@@ -9,8 +9,6 @@
           <w:highlight w:val="white"/>
         </w:rPr>
       </w:pPr>
-      <w:bookmarkStart w:id="0" w:name="_GoBack"/>
-      <w:bookmarkEnd w:id="0"/>
       <w:r>
         <w:rPr>
           <w:highlight w:val="white"/>
@@ -247,7 +245,7 @@
         </w:rPr>
         <w:t xml:space="preserve">from </w:t>
       </w:r>
-      <w:commentRangeStart w:id="1"/>
+      <w:commentRangeStart w:id="0"/>
       <w:r>
         <w:rPr>
           <w:rFonts w:asciiTheme="minorHAnsi" w:hAnsiTheme="minorHAnsi" w:cs="Consolas"/>
@@ -257,12 +255,12 @@
         </w:rPr>
         <w:t>xxxx</w:t>
       </w:r>
-      <w:commentRangeEnd w:id="1"/>
+      <w:commentRangeEnd w:id="0"/>
       <w:r>
         <w:rPr>
           <w:rStyle w:val="CommentReference"/>
         </w:rPr>
-        <w:commentReference w:id="1"/>
+        <w:commentReference w:id="0"/>
       </w:r>
       <w:r>
         <w:rPr>
@@ -331,20 +329,32 @@
         <w:rPr>
           <w:highlight w:val="white"/>
         </w:rPr>
-        <w:t>OrasiAppDynamicsLoadRunnerPerformanceExtension.dll</w:t>
-      </w:r>
-    </w:p>
-    <w:p>
-      <w:pPr>
-        <w:rPr>
-          <w:highlight w:val="white"/>
-        </w:rPr>
-      </w:pPr>
-      <w:r>
-        <w:rPr>
-          <w:highlight w:val="white"/>
-        </w:rPr>
-        <w:t>Copy OrasiAppDynamicsLoadRunnerPerformanceExtension.dll to the LoadRunner\bin directory</w:t>
+        <w:t>OrasiAppDynamicsLoadToolsExtension.dll</w:t>
+      </w:r>
+    </w:p>
+    <w:p>
+      <w:pPr>
+        <w:rPr>
+          <w:highlight w:val="white"/>
+        </w:rPr>
+      </w:pPr>
+      <w:r>
+        <w:rPr>
+          <w:highlight w:val="white"/>
+        </w:rPr>
+        <w:t xml:space="preserve">Copy </w:t>
+      </w:r>
+      <w:r>
+        <w:rPr>
+          <w:highlight w:val="white"/>
+        </w:rPr>
+        <w:t>OrasiAppDynamicsLoadToolsExtension.dll</w:t>
+      </w:r>
+      <w:r>
+        <w:rPr>
+          <w:highlight w:val="white"/>
+        </w:rPr>
+        <w:t>to the LoadRunner\bin directory</w:t>
       </w:r>
     </w:p>
     <w:p>
@@ -430,7 +440,27 @@
           <w:szCs w:val="19"/>
           <w:highlight w:val="white"/>
         </w:rPr>
-        <w:t>xcopy OrasiAppDynamicsLoadRunnerPerformanceExtension.dll "C:\Program Files (x86)\HP\LoadRunner\bin\"</w:t>
+        <w:t xml:space="preserve">xcopy </w:t>
+      </w:r>
+      <w:r>
+        <w:rPr>
+          <w:rFonts w:ascii="Courier New" w:hAnsi="Courier New" w:cs="Courier New"/>
+          <w:color w:val="000000"/>
+          <w:sz w:val="16"/>
+          <w:szCs w:val="19"/>
+          <w:highlight w:val="white"/>
+        </w:rPr>
+        <w:t>OrasiAppDynamicsLoadToolsExtension.dll</w:t>
+      </w:r>
+      <w:r>
+        <w:rPr>
+          <w:rFonts w:ascii="Courier New" w:hAnsi="Courier New" w:cs="Courier New"/>
+          <w:color w:val="000000"/>
+          <w:sz w:val="16"/>
+          <w:szCs w:val="19"/>
+          <w:highlight w:val="white"/>
+        </w:rPr>
+        <w:t>"C:\Program Files (x86)\HP\LoadRunner\bin\"</w:t>
       </w:r>
     </w:p>
     <w:p>
@@ -506,7 +536,27 @@
           <w:szCs w:val="19"/>
           <w:highlight w:val="white"/>
         </w:rPr>
-        <w:t>xcopy OrasiAppDynamicsLoadRunnerPerformanceExtension.dll "C:\Program Files (x86)\HP\Load Generator\bin\"</w:t>
+        <w:t xml:space="preserve">xcopy </w:t>
+      </w:r>
+      <w:r>
+        <w:rPr>
+          <w:rFonts w:ascii="Courier New" w:hAnsi="Courier New" w:cs="Courier New"/>
+          <w:color w:val="000000"/>
+          <w:sz w:val="16"/>
+          <w:szCs w:val="19"/>
+          <w:highlight w:val="white"/>
+        </w:rPr>
+        <w:t>OrasiAppDynamicsLoadToolsExtension.dll</w:t>
+      </w:r>
+      <w:r>
+        <w:rPr>
+          <w:rFonts w:ascii="Courier New" w:hAnsi="Courier New" w:cs="Courier New"/>
+          <w:color w:val="000000"/>
+          <w:sz w:val="16"/>
+          <w:szCs w:val="19"/>
+          <w:highlight w:val="white"/>
+        </w:rPr>
+        <w:t>"C:\Program Files (x86)\HP\Load Generator\bin\"</w:t>
       </w:r>
     </w:p>
     <w:p>
@@ -534,7 +584,6 @@
         <w:rPr>
           <w:highlight w:val="white"/>
         </w:rPr>
-        <w:lastRenderedPageBreak/>
         <w:t>OrasiPerformanceCounterUtility.dll</w:t>
       </w:r>
     </w:p>
@@ -1082,7 +1131,27 @@
           <w:szCs w:val="19"/>
           <w:highlight w:val="white"/>
         </w:rPr>
-        <w:t xml:space="preserve">       retval = lr_load_dll("OrasiAppDynamicsLoadRunnerPerformanceExtension.dll");  </w:t>
+        <w:t>       retval = lr_load_dll("</w:t>
+      </w:r>
+      <w:r>
+        <w:rPr>
+          <w:rFonts w:ascii="Courier New" w:hAnsi="Courier New" w:cs="Courier New"/>
+          <w:color w:val="000000"/>
+          <w:sz w:val="16"/>
+          <w:szCs w:val="19"/>
+          <w:highlight w:val="white"/>
+        </w:rPr>
+        <w:t>OrasiAppDynamicsLoadToolsExtension.dll</w:t>
+      </w:r>
+      <w:r>
+        <w:rPr>
+          <w:rFonts w:ascii="Courier New" w:hAnsi="Courier New" w:cs="Courier New"/>
+          <w:color w:val="000000"/>
+          <w:sz w:val="16"/>
+          <w:szCs w:val="19"/>
+          <w:highlight w:val="white"/>
+        </w:rPr>
+        <w:t xml:space="preserve">");  </w:t>
       </w:r>
     </w:p>
     <w:p>
@@ -1661,7 +1730,6 @@
           <w:szCs w:val="19"/>
           <w:highlight w:val="white"/>
         </w:rPr>
-        <w:lastRenderedPageBreak/>
         <w:t>Within LR validate the count of transactions for each of the scripts that you modified</w:t>
       </w:r>
     </w:p>
@@ -2046,6 +2114,7 @@
         <w:rPr>
           <w:highlight w:val="white"/>
         </w:rPr>
+        <w:lastRenderedPageBreak/>
         <w:t>If you are still having problems, try to put your DLL into a path that is specified in the PATH environment variable of the machine.</w:t>
       </w:r>
     </w:p>
@@ -2136,19 +2205,19 @@
         </w:rPr>
         <w:t xml:space="preserve">This step will install the machine agent with the </w:t>
       </w:r>
-      <w:commentRangeStart w:id="2"/>
+      <w:commentRangeStart w:id="1"/>
       <w:r>
         <w:rPr>
           <w:highlight w:val="white"/>
         </w:rPr>
         <w:t>controller</w:t>
       </w:r>
-      <w:commentRangeEnd w:id="2"/>
+      <w:commentRangeEnd w:id="1"/>
       <w:r>
         <w:rPr>
           <w:rStyle w:val="CommentReference"/>
         </w:rPr>
-        <w:commentReference w:id="2"/>
+        <w:commentReference w:id="1"/>
       </w:r>
       <w:r>
         <w:rPr>
@@ -2198,7 +2267,7 @@
         </w:rPr>
         <w:t xml:space="preserve">e Agent by using the </w:t>
       </w:r>
-      <w:commentRangeStart w:id="3"/>
+      <w:commentRangeStart w:id="2"/>
       <w:r>
         <w:rPr>
           <w:rFonts w:asciiTheme="minorHAnsi" w:hAnsiTheme="minorHAnsi" w:cs="Consolas"/>
@@ -2208,12 +2277,12 @@
         </w:rPr>
         <w:t>dotNetAgentSetup64</w:t>
       </w:r>
-      <w:commentRangeEnd w:id="3"/>
+      <w:commentRangeEnd w:id="2"/>
       <w:r>
         <w:rPr>
           <w:rStyle w:val="CommentReference"/>
         </w:rPr>
-        <w:commentReference w:id="3"/>
+        <w:commentReference w:id="2"/>
       </w:r>
       <w:r>
         <w:rPr>
@@ -2305,6 +2374,14 @@
         </w:rPr>
         <w:t>This step will update the central configuration file for AppDynamics controller to recognize our new counters.</w:t>
       </w:r>
+      <w:r>
+        <w:rPr>
+          <w:highlight w:val="white"/>
+        </w:rPr>
+        <w:t xml:space="preserve"> It can be done with the help of a tool, or by manually updating the config.xml file.</w:t>
+      </w:r>
+      <w:bookmarkStart w:id="3" w:name="_GoBack"/>
+      <w:bookmarkEnd w:id="3"/>
     </w:p>
     <w:p>
       <w:pPr>
@@ -2326,17 +2403,23 @@
           <w:rFonts w:asciiTheme="minorHAnsi" w:hAnsiTheme="minorHAnsi" w:cs="Consolas"/>
           <w:sz w:val="19"/>
           <w:szCs w:val="19"/>
-          <w:highlight w:val="white"/>
-        </w:rPr>
-      </w:pPr>
-      <w:r>
-        <w:rPr>
-          <w:rFonts w:asciiTheme="minorHAnsi" w:hAnsiTheme="minorHAnsi" w:cs="Consolas"/>
-          <w:sz w:val="19"/>
-          <w:szCs w:val="19"/>
-          <w:highlight w:val="white"/>
-        </w:rPr>
-        <w:t>Modify the Config.xml</w:t>
+        </w:rPr>
+      </w:pPr>
+      <w:r>
+        <w:rPr>
+          <w:rFonts w:asciiTheme="minorHAnsi" w:hAnsiTheme="minorHAnsi" w:cs="Consolas"/>
+          <w:sz w:val="19"/>
+          <w:szCs w:val="19"/>
+        </w:rPr>
+        <w:t xml:space="preserve">Use the tool named </w:t>
+      </w:r>
+      <w:r>
+        <w:rPr>
+          <w:rFonts w:asciiTheme="minorHAnsi" w:hAnsiTheme="minorHAnsi" w:cs="Consolas"/>
+          <w:sz w:val="19"/>
+          <w:szCs w:val="19"/>
+        </w:rPr>
+        <w:t>Windows Performance Counter - Configuration Extension</w:t>
       </w:r>
     </w:p>
     <w:p>
@@ -2355,23 +2438,59 @@
           <w:highlight w:val="white"/>
         </w:rPr>
       </w:pPr>
-      <w:r>
-        <w:rPr>
-          <w:rFonts w:asciiTheme="minorHAnsi" w:hAnsiTheme="minorHAnsi" w:cs="Consolas"/>
-          <w:sz w:val="19"/>
-          <w:szCs w:val="19"/>
-          <w:highlight w:val="white"/>
-        </w:rPr>
-        <w:t xml:space="preserve">Find </w:t>
-      </w:r>
-      <w:r>
-        <w:rPr>
-          <w:rFonts w:asciiTheme="minorHAnsi" w:hAnsiTheme="minorHAnsi" w:cs="Consolas"/>
-          <w:sz w:val="19"/>
-          <w:szCs w:val="19"/>
-          <w:highlight w:val="white"/>
-        </w:rPr>
-        <w:t xml:space="preserve">%ProgramData%\AppDynamics\DotNetAgent\Config\config.xml </w:t>
+      <w:hyperlink r:id="rId13" w:history="1">
+        <w:r>
+          <w:rPr>
+            <w:rStyle w:val="Hyperlink"/>
+            <w:rFonts w:asciiTheme="minorHAnsi" w:hAnsiTheme="minorHAnsi" w:cs="Consolas"/>
+            <w:sz w:val="19"/>
+            <w:szCs w:val="19"/>
+          </w:rPr>
+          <w:t>http://community.appdynamics.com/t5/eXchange-Community-AppDynamics/Windows-Performance-Counter-Configuration-Extension/idi-p/9713</w:t>
+        </w:r>
+      </w:hyperlink>
+      <w:r>
+        <w:rPr>
+          <w:rFonts w:asciiTheme="minorHAnsi" w:hAnsiTheme="minorHAnsi" w:cs="Consolas"/>
+          <w:sz w:val="19"/>
+          <w:szCs w:val="19"/>
+        </w:rPr>
+        <w:t xml:space="preserve"> </w:t>
+      </w:r>
+    </w:p>
+    <w:p>
+      <w:pPr>
+        <w:pStyle w:val="ListParagraph"/>
+        <w:numPr>
+          <w:ilvl w:val="0"/>
+          <w:numId w:val="7"/>
+        </w:numPr>
+        <w:autoSpaceDE w:val="0"/>
+        <w:autoSpaceDN w:val="0"/>
+        <w:rPr>
+          <w:rFonts w:asciiTheme="minorHAnsi" w:hAnsiTheme="minorHAnsi" w:cs="Consolas"/>
+          <w:sz w:val="19"/>
+          <w:szCs w:val="19"/>
+          <w:highlight w:val="white"/>
+        </w:rPr>
+      </w:pPr>
+      <w:r>
+        <w:rPr>
+          <w:rFonts w:asciiTheme="minorHAnsi" w:hAnsiTheme="minorHAnsi" w:cs="Consolas"/>
+          <w:sz w:val="19"/>
+          <w:szCs w:val="19"/>
+          <w:highlight w:val="white"/>
+        </w:rPr>
+        <w:t>Modify the Config.xml</w:t>
+      </w:r>
+      <w:r>
+        <w:rPr>
+          <w:rFonts w:asciiTheme="minorHAnsi" w:hAnsiTheme="minorHAnsi" w:cs="Consolas"/>
+          <w:sz w:val="19"/>
+          <w:szCs w:val="19"/>
+          <w:highlight w:val="white"/>
+        </w:rPr>
+        <w:t xml:space="preserve"> manually</w:t>
       </w:r>
     </w:p>
     <w:p>
@@ -2397,6 +2516,41 @@
           <w:szCs w:val="19"/>
           <w:highlight w:val="white"/>
         </w:rPr>
+        <w:t xml:space="preserve">Find </w:t>
+      </w:r>
+      <w:r>
+        <w:rPr>
+          <w:rFonts w:asciiTheme="minorHAnsi" w:hAnsiTheme="minorHAnsi" w:cs="Consolas"/>
+          <w:sz w:val="19"/>
+          <w:szCs w:val="19"/>
+          <w:highlight w:val="white"/>
+        </w:rPr>
+        <w:t xml:space="preserve">%ProgramData%\AppDynamics\DotNetAgent\Config\config.xml </w:t>
+      </w:r>
+    </w:p>
+    <w:p>
+      <w:pPr>
+        <w:pStyle w:val="ListParagraph"/>
+        <w:numPr>
+          <w:ilvl w:val="1"/>
+          <w:numId w:val="7"/>
+        </w:numPr>
+        <w:autoSpaceDE w:val="0"/>
+        <w:autoSpaceDN w:val="0"/>
+        <w:rPr>
+          <w:rFonts w:asciiTheme="minorHAnsi" w:hAnsiTheme="minorHAnsi" w:cs="Consolas"/>
+          <w:sz w:val="19"/>
+          <w:szCs w:val="19"/>
+          <w:highlight w:val="white"/>
+        </w:rPr>
+      </w:pPr>
+      <w:r>
+        <w:rPr>
+          <w:rFonts w:asciiTheme="minorHAnsi" w:hAnsiTheme="minorHAnsi" w:cs="Consolas"/>
+          <w:sz w:val="19"/>
+          <w:szCs w:val="19"/>
+          <w:highlight w:val="white"/>
+        </w:rPr>
         <w:t xml:space="preserve">Edit the file </w:t>
       </w:r>
       <w:r>
@@ -2826,7 +2980,6 @@
           <w:szCs w:val="19"/>
           <w:highlight w:val="white"/>
         </w:rPr>
-        <w:lastRenderedPageBreak/>
         <w:t>Machine Agent</w:t>
       </w:r>
     </w:p>
@@ -3258,6 +3411,7 @@
           <w:szCs w:val="19"/>
           <w:highlight w:val="white"/>
         </w:rPr>
+        <w:lastRenderedPageBreak/>
         <w:t>- Select a Metric Category:</w:t>
       </w:r>
     </w:p>
@@ -3635,9 +3789,9 @@
     <w:p/>
     <w:p/>
     <w:sectPr>
-      <w:footerReference w:type="default" r:id="rId13"/>
+      <w:footerReference w:type="default" r:id="rId14"/>
       <w:pgSz w:w="12240" w:h="15840"/>
-      <w:pgMar w:top="1440" w:right="1440" w:bottom="1440" w:left="1440" w:header="720" w:footer="720" w:gutter="0"/>
+      <w:pgMar w:top="720" w:right="720" w:bottom="720" w:left="720" w:header="720" w:footer="720" w:gutter="0"/>
       <w:cols w:space="720"/>
       <w:docGrid w:linePitch="360"/>
     </w:sectPr>
@@ -3647,7 +3801,7 @@
 
 <file path=word/comments.xml><?xml version="1.0" encoding="utf-8"?>
 <w:comments xmlns:wpc="http://schemas.microsoft.com/office/word/2010/wordprocessingCanvas" xmlns:mc="http://schemas.openxmlformats.org/markup-compatibility/2006" xmlns:o="urn:schemas-microsoft-com:office:office" xmlns:r="http://schemas.openxmlformats.org/officeDocument/2006/relationships" xmlns:m="http://schemas.openxmlformats.org/officeDocument/2006/math" xmlns:v="urn:schemas-microsoft-com:vml" xmlns:wp14="http://schemas.microsoft.com/office/word/2010/wordprocessingDrawing" xmlns:wp="http://schemas.openxmlformats.org/drawingml/2006/wordprocessingDrawing" xmlns:w10="urn:schemas-microsoft-com:office:word" xmlns:w="http://schemas.openxmlformats.org/wordprocessingml/2006/main" xmlns:w14="http://schemas.microsoft.com/office/word/2010/wordml" xmlns:w15="http://schemas.microsoft.com/office/word/2012/wordml" xmlns:wpg="http://schemas.microsoft.com/office/word/2010/wordprocessingGroup" xmlns:wpi="http://schemas.microsoft.com/office/word/2010/wordprocessingInk" xmlns:wne="http://schemas.microsoft.com/office/word/2006/wordml" xmlns:wps="http://schemas.microsoft.com/office/word/2010/wordprocessingShape" mc:Ignorable="w14 w15 wp14">
-  <w:comment w:id="1" w:author="David Guimbellot" w:date="2015-03-06T10:48:00Z" w:initials="DG">
+  <w:comment w:id="0" w:author="David Guimbellot" w:date="2015-03-06T10:48:00Z" w:initials="DG">
     <w:p>
       <w:pPr>
         <w:pStyle w:val="CommentText"/>
@@ -3663,7 +3817,7 @@
       </w:r>
     </w:p>
   </w:comment>
-  <w:comment w:id="2" w:author="David Guimbellot" w:date="2015-03-06T11:15:00Z" w:initials="DG">
+  <w:comment w:id="1" w:author="David Guimbellot" w:date="2015-03-06T11:15:00Z" w:initials="DG">
     <w:p>
       <w:pPr>
         <w:pStyle w:val="CommentText"/>
@@ -3679,7 +3833,7 @@
       </w:r>
     </w:p>
   </w:comment>
-  <w:comment w:id="3" w:author="David Guimbellot" w:date="2015-03-06T11:14:00Z" w:initials="DG">
+  <w:comment w:id="2" w:author="David Guimbellot" w:date="2015-03-06T11:14:00Z" w:initials="DG">
     <w:p>
       <w:pPr>
         <w:pStyle w:val="CommentText"/>
@@ -3759,7 +3913,7 @@
           <w:rPr>
             <w:noProof/>
           </w:rPr>
-          <w:t>6</w:t>
+          <w:t>1</w:t>
         </w:r>
         <w:r>
           <w:rPr>
@@ -5325,7 +5479,6 @@
     <w:name w:val="Hyperlink"/>
     <w:basedOn w:val="DefaultParagraphFont"/>
     <w:uiPriority w:val="99"/>
-    <w:semiHidden/>
     <w:unhideWhenUsed/>
     <w:rsid w:val="0051027F"/>
     <w:rPr>

--- a/Docs/Orasi AppDynamics LoadRunner Performance Extension Installation.docx
+++ b/Docs/Orasi AppDynamics LoadRunner Performance Extension Installation.docx
@@ -310,6 +310,12 @@
         </w:rPr>
         <w:t xml:space="preserve">There are two DLL’s required as part of the installation process. </w:t>
       </w:r>
+      <w:r>
+        <w:rPr>
+          <w:highlight w:val="white"/>
+        </w:rPr>
+        <w:t>The both need to be in the %LG_PATH% directory in these specific locations:</w:t>
+      </w:r>
     </w:p>
     <w:p>
       <w:pPr>
@@ -354,7 +360,31 @@
         <w:rPr>
           <w:highlight w:val="white"/>
         </w:rPr>
-        <w:t>to the LoadRunner\bin directory</w:t>
+        <w:t xml:space="preserve"> </w:t>
+      </w:r>
+      <w:r>
+        <w:rPr>
+          <w:highlight w:val="white"/>
+        </w:rPr>
+        <w:t xml:space="preserve">to the </w:t>
+      </w:r>
+      <w:r>
+        <w:rPr>
+          <w:highlight w:val="white"/>
+        </w:rPr>
+        <w:t>%</w:t>
+      </w:r>
+      <w:r>
+        <w:t>LG_PATH</w:t>
+      </w:r>
+      <w:r>
+        <w:t>%</w:t>
+      </w:r>
+      <w:r>
+        <w:rPr>
+          <w:highlight w:val="white"/>
+        </w:rPr>
+        <w:t>\bin directory</w:t>
       </w:r>
     </w:p>
     <w:p>
@@ -392,7 +422,7 @@
           <w:szCs w:val="19"/>
           <w:highlight w:val="white"/>
         </w:rPr>
-        <w:t>Examples:</w:t>
+        <w:t>Example:</w:t>
       </w:r>
       <w:r>
         <w:rPr>
@@ -413,6 +443,16 @@
           <w:highlight w:val="white"/>
         </w:rPr>
         <w:t>VuGen</w:t>
+      </w:r>
+      <w:r>
+        <w:rPr>
+          <w:rFonts w:ascii="Consolas" w:hAnsi="Consolas" w:cs="Consolas"/>
+          <w:color w:val="000000"/>
+          <w:sz w:val="19"/>
+          <w:szCs w:val="19"/>
+          <w:highlight w:val="white"/>
+        </w:rPr>
+        <w:t xml:space="preserve"> or Load Generator</w:t>
       </w:r>
     </w:p>
     <w:p>
@@ -460,14 +500,91 @@
           <w:szCs w:val="19"/>
           <w:highlight w:val="white"/>
         </w:rPr>
-        <w:t>"C:\Program Files (x86)\HP\LoadRunner\bin\"</w:t>
-      </w:r>
-    </w:p>
-    <w:p>
-      <w:pPr>
-        <w:autoSpaceDE w:val="0"/>
-        <w:autoSpaceDN w:val="0"/>
-        <w:ind w:left="360"/>
+        <w:t>"</w:t>
+      </w:r>
+      <w:r>
+        <w:rPr>
+          <w:rFonts w:ascii="Courier New" w:hAnsi="Courier New" w:cs="Courier New"/>
+          <w:color w:val="000000"/>
+          <w:sz w:val="16"/>
+          <w:szCs w:val="19"/>
+        </w:rPr>
+        <w:t>%LG_PATH%</w:t>
+      </w:r>
+      <w:r>
+        <w:rPr>
+          <w:rFonts w:ascii="Courier New" w:hAnsi="Courier New" w:cs="Courier New"/>
+          <w:color w:val="000000"/>
+          <w:sz w:val="16"/>
+          <w:szCs w:val="19"/>
+          <w:highlight w:val="white"/>
+        </w:rPr>
+        <w:t>\bin\"</w:t>
+      </w:r>
+    </w:p>
+    <w:p>
+      <w:pPr>
+        <w:autoSpaceDE w:val="0"/>
+        <w:autoSpaceDN w:val="0"/>
+        <w:rPr>
+          <w:rFonts w:ascii="Consolas" w:hAnsi="Consolas" w:cs="Consolas"/>
+          <w:color w:val="000000"/>
+          <w:sz w:val="19"/>
+          <w:szCs w:val="19"/>
+          <w:highlight w:val="white"/>
+        </w:rPr>
+      </w:pPr>
+    </w:p>
+    <w:p>
+      <w:pPr>
+        <w:pStyle w:val="Heading3"/>
+        <w:rPr>
+          <w:highlight w:val="white"/>
+        </w:rPr>
+      </w:pPr>
+      <w:r>
+        <w:rPr>
+          <w:highlight w:val="white"/>
+        </w:rPr>
+        <w:t>OrasiPerformanceCounterUtility.dll</w:t>
+      </w:r>
+    </w:p>
+    <w:p>
+      <w:pPr>
+        <w:rPr>
+          <w:highlight w:val="white"/>
+        </w:rPr>
+      </w:pPr>
+      <w:r>
+        <w:rPr>
+          <w:highlight w:val="white"/>
+        </w:rPr>
+        <w:t xml:space="preserve">Copy OrasiPerformanceCounterUtility.dll to the </w:t>
+      </w:r>
+      <w:r>
+        <w:rPr>
+          <w:highlight w:val="white"/>
+        </w:rPr>
+        <w:t>%</w:t>
+      </w:r>
+      <w:r>
+        <w:t>LG_PATH</w:t>
+      </w:r>
+      <w:r>
+        <w:t>%</w:t>
+      </w:r>
+      <w:r>
+        <w:rPr>
+          <w:highlight w:val="white"/>
+        </w:rPr>
+        <w:t>\bin\OrasiPerformanceCounterUtility directory</w:t>
+      </w:r>
+    </w:p>
+    <w:p>
+      <w:pPr>
+        <w:pStyle w:val="ListParagraph"/>
+        <w:autoSpaceDE w:val="0"/>
+        <w:autoSpaceDN w:val="0"/>
         <w:rPr>
           <w:rFonts w:ascii="Consolas" w:hAnsi="Consolas" w:cs="Consolas"/>
           <w:color w:val="000000"/>
@@ -498,17 +615,37 @@
           <w:szCs w:val="19"/>
           <w:highlight w:val="white"/>
         </w:rPr>
-        <w:t xml:space="preserve">Examples: </w:t>
-      </w:r>
-      <w:r>
-        <w:rPr>
-          <w:rFonts w:ascii="Consolas" w:hAnsi="Consolas" w:cs="Consolas"/>
-          <w:color w:val="000000"/>
-          <w:sz w:val="19"/>
-          <w:szCs w:val="19"/>
-          <w:highlight w:val="white"/>
-        </w:rPr>
-        <w:t>Load Generator</w:t>
+        <w:t>Example:</w:t>
+      </w:r>
+      <w:r>
+        <w:rPr>
+          <w:rFonts w:ascii="Consolas" w:hAnsi="Consolas" w:cs="Consolas"/>
+          <w:color w:val="000000"/>
+          <w:sz w:val="19"/>
+          <w:szCs w:val="19"/>
+          <w:highlight w:val="white"/>
+        </w:rPr>
+        <w:t xml:space="preserve"> </w:t>
+      </w:r>
+      <w:r>
+        <w:rPr>
+          <w:rFonts w:ascii="Consolas" w:hAnsi="Consolas" w:cs="Consolas"/>
+          <w:color w:val="000000"/>
+          <w:sz w:val="19"/>
+          <w:szCs w:val="19"/>
+          <w:highlight w:val="white"/>
+        </w:rPr>
+        <w:t>VuGen</w:t>
+      </w:r>
+      <w:r>
+        <w:rPr>
+          <w:rFonts w:ascii="Consolas" w:hAnsi="Consolas" w:cs="Consolas"/>
+          <w:color w:val="000000"/>
+          <w:sz w:val="19"/>
+          <w:szCs w:val="19"/>
+          <w:highlight w:val="white"/>
+        </w:rPr>
+        <w:t xml:space="preserve"> or Load Generator</w:t>
       </w:r>
     </w:p>
     <w:p>
@@ -556,210 +693,46 @@
           <w:szCs w:val="19"/>
           <w:highlight w:val="white"/>
         </w:rPr>
-        <w:t>"C:\Program Files (x86)\HP\Load Generator\bin\"</w:t>
-      </w:r>
-    </w:p>
-    <w:p>
-      <w:pPr>
-        <w:pStyle w:val="ListParagraph"/>
-        <w:autoSpaceDE w:val="0"/>
-        <w:autoSpaceDN w:val="0"/>
-        <w:rPr>
-          <w:rFonts w:ascii="Consolas" w:hAnsi="Consolas" w:cs="Consolas"/>
-          <w:color w:val="000000"/>
-          <w:sz w:val="19"/>
-          <w:szCs w:val="19"/>
-          <w:highlight w:val="white"/>
-        </w:rPr>
-      </w:pPr>
-    </w:p>
-    <w:p>
-      <w:pPr>
-        <w:pStyle w:val="Heading3"/>
-        <w:rPr>
-          <w:highlight w:val="white"/>
-        </w:rPr>
-      </w:pPr>
-      <w:r>
-        <w:rPr>
-          <w:highlight w:val="white"/>
-        </w:rPr>
-        <w:t>OrasiPerformanceCounterUtility.dll</w:t>
-      </w:r>
-    </w:p>
-    <w:p>
-      <w:pPr>
-        <w:rPr>
-          <w:highlight w:val="white"/>
-        </w:rPr>
-      </w:pPr>
-      <w:r>
-        <w:rPr>
-          <w:highlight w:val="white"/>
-        </w:rPr>
-        <w:t>Copy OrasiPerformanceCounterUtility.dll to the LoadRunner\bin\OrasiPerformanceCounterUtility directory</w:t>
-      </w:r>
-    </w:p>
-    <w:p>
-      <w:pPr>
-        <w:pStyle w:val="ListParagraph"/>
-        <w:autoSpaceDE w:val="0"/>
-        <w:autoSpaceDN w:val="0"/>
-        <w:rPr>
-          <w:rFonts w:ascii="Consolas" w:hAnsi="Consolas" w:cs="Consolas"/>
-          <w:color w:val="000000"/>
-          <w:sz w:val="19"/>
-          <w:szCs w:val="19"/>
-          <w:highlight w:val="white"/>
-        </w:rPr>
-      </w:pPr>
-    </w:p>
-    <w:p>
-      <w:pPr>
-        <w:autoSpaceDE w:val="0"/>
-        <w:autoSpaceDN w:val="0"/>
-        <w:ind w:firstLine="360"/>
-        <w:rPr>
-          <w:rFonts w:ascii="Consolas" w:hAnsi="Consolas" w:cs="Consolas"/>
-          <w:color w:val="000000"/>
-          <w:sz w:val="19"/>
-          <w:szCs w:val="19"/>
-          <w:highlight w:val="white"/>
-        </w:rPr>
-      </w:pPr>
-      <w:r>
-        <w:rPr>
-          <w:rFonts w:ascii="Consolas" w:hAnsi="Consolas" w:cs="Consolas"/>
-          <w:color w:val="000000"/>
-          <w:sz w:val="19"/>
-          <w:szCs w:val="19"/>
-          <w:highlight w:val="white"/>
-        </w:rPr>
-        <w:t>Examples:</w:t>
-      </w:r>
-      <w:r>
-        <w:rPr>
-          <w:rFonts w:ascii="Consolas" w:hAnsi="Consolas" w:cs="Consolas"/>
-          <w:color w:val="000000"/>
-          <w:sz w:val="19"/>
-          <w:szCs w:val="19"/>
-          <w:highlight w:val="white"/>
-        </w:rPr>
-        <w:t xml:space="preserve"> </w:t>
-      </w:r>
-      <w:r>
-        <w:rPr>
-          <w:rFonts w:ascii="Consolas" w:hAnsi="Consolas" w:cs="Consolas"/>
-          <w:color w:val="000000"/>
-          <w:sz w:val="19"/>
-          <w:szCs w:val="19"/>
-          <w:highlight w:val="white"/>
-        </w:rPr>
-        <w:t>VuGen</w:t>
-      </w:r>
-    </w:p>
-    <w:p>
-      <w:pPr>
-        <w:pStyle w:val="ListParagraph"/>
-        <w:numPr>
-          <w:ilvl w:val="0"/>
-          <w:numId w:val="3"/>
-        </w:numPr>
-        <w:autoSpaceDE w:val="0"/>
-        <w:autoSpaceDN w:val="0"/>
-        <w:rPr>
-          <w:rFonts w:ascii="Courier New" w:hAnsi="Courier New" w:cs="Courier New"/>
-          <w:color w:val="000000"/>
-          <w:sz w:val="16"/>
-          <w:szCs w:val="16"/>
-          <w:highlight w:val="white"/>
-        </w:rPr>
-      </w:pPr>
-      <w:r>
-        <w:rPr>
-          <w:rFonts w:ascii="Courier New" w:hAnsi="Courier New" w:cs="Courier New"/>
-          <w:color w:val="000000"/>
-          <w:sz w:val="16"/>
-          <w:szCs w:val="16"/>
-          <w:highlight w:val="white"/>
-        </w:rPr>
-        <w:t>xcopy OrasiPerformanceCounterUtility.dll "C:\Program Files (x86)\HP\LoadRunner\bin\OrasiPerformanceCounterUtility\"</w:t>
-      </w:r>
-    </w:p>
-    <w:p>
-      <w:pPr>
-        <w:autoSpaceDE w:val="0"/>
-        <w:autoSpaceDN w:val="0"/>
-        <w:ind w:left="360"/>
-        <w:rPr>
-          <w:rFonts w:ascii="Consolas" w:hAnsi="Consolas" w:cs="Consolas"/>
-          <w:color w:val="000000"/>
-          <w:sz w:val="19"/>
-          <w:szCs w:val="19"/>
-          <w:highlight w:val="white"/>
-        </w:rPr>
-      </w:pPr>
-    </w:p>
-    <w:p>
-      <w:pPr>
-        <w:autoSpaceDE w:val="0"/>
-        <w:autoSpaceDN w:val="0"/>
-        <w:ind w:left="360"/>
-        <w:rPr>
-          <w:rFonts w:ascii="Consolas" w:hAnsi="Consolas" w:cs="Consolas"/>
-          <w:color w:val="000000"/>
-          <w:sz w:val="19"/>
-          <w:szCs w:val="19"/>
-          <w:highlight w:val="white"/>
-        </w:rPr>
-      </w:pPr>
-      <w:r>
-        <w:rPr>
-          <w:rFonts w:ascii="Consolas" w:hAnsi="Consolas" w:cs="Consolas"/>
-          <w:color w:val="000000"/>
-          <w:sz w:val="19"/>
-          <w:szCs w:val="19"/>
-          <w:highlight w:val="white"/>
-        </w:rPr>
-        <w:t xml:space="preserve">Examples: </w:t>
-      </w:r>
-      <w:r>
-        <w:rPr>
-          <w:rFonts w:ascii="Consolas" w:hAnsi="Consolas" w:cs="Consolas"/>
-          <w:color w:val="000000"/>
-          <w:sz w:val="19"/>
-          <w:szCs w:val="19"/>
-          <w:highlight w:val="white"/>
-        </w:rPr>
-        <w:t>Load Generator</w:t>
-      </w:r>
-    </w:p>
-    <w:p>
-      <w:pPr>
-        <w:pStyle w:val="ListParagraph"/>
-        <w:numPr>
-          <w:ilvl w:val="0"/>
-          <w:numId w:val="3"/>
-        </w:numPr>
-        <w:autoSpaceDE w:val="0"/>
-        <w:autoSpaceDN w:val="0"/>
-        <w:rPr>
-          <w:rFonts w:ascii="Courier New" w:hAnsi="Courier New" w:cs="Courier New"/>
-          <w:color w:val="000000"/>
-          <w:sz w:val="16"/>
-          <w:szCs w:val="19"/>
-          <w:highlight w:val="white"/>
-        </w:rPr>
-      </w:pPr>
-      <w:r>
-        <w:rPr>
-          <w:rFonts w:ascii="Courier New" w:hAnsi="Courier New" w:cs="Courier New"/>
-          <w:color w:val="000000"/>
-          <w:sz w:val="16"/>
-          <w:szCs w:val="19"/>
-          <w:highlight w:val="white"/>
-        </w:rPr>
-        <w:t>xcopy OrasiPerformanceCounterUtility.dll "C:\Program Files (x86)\HP\Load Generator\bin\OrasiPerformanceCounterUtility\"</w:t>
+        <w:t>"</w:t>
+      </w:r>
+      <w:r>
+        <w:rPr>
+          <w:rFonts w:ascii="Courier New" w:hAnsi="Courier New" w:cs="Courier New"/>
+          <w:color w:val="000000"/>
+          <w:sz w:val="16"/>
+          <w:szCs w:val="19"/>
+        </w:rPr>
+        <w:t>%LG_PATH%</w:t>
+      </w:r>
+      <w:r>
+        <w:rPr>
+          <w:rFonts w:ascii="Courier New" w:hAnsi="Courier New" w:cs="Courier New"/>
+          <w:color w:val="000000"/>
+          <w:sz w:val="16"/>
+          <w:szCs w:val="19"/>
+          <w:highlight w:val="white"/>
+        </w:rPr>
+        <w:t>\bin\OrasiPerformanceCounterUtility</w:t>
+      </w:r>
+      <w:r>
+        <w:rPr>
+          <w:rFonts w:ascii="Courier New" w:hAnsi="Courier New" w:cs="Courier New"/>
+          <w:color w:val="000000"/>
+          <w:sz w:val="16"/>
+          <w:szCs w:val="19"/>
+          <w:highlight w:val="white"/>
+        </w:rPr>
+        <w:t>\</w:t>
+      </w:r>
+      <w:r>
+        <w:rPr>
+          <w:rFonts w:ascii="Courier New" w:hAnsi="Courier New" w:cs="Courier New"/>
+          <w:color w:val="000000"/>
+          <w:sz w:val="16"/>
+          <w:szCs w:val="19"/>
+          <w:highlight w:val="white"/>
+        </w:rPr>
+        <w:t>"</w:t>
       </w:r>
     </w:p>
     <w:p>
@@ -2024,6 +1997,24 @@
         <w:rPr>
           <w:highlight w:val="white"/>
         </w:rPr>
+        <w:t>Verify everything is in the %LG_PATH% directory as specified in the installation instructions above.</w:t>
+      </w:r>
+    </w:p>
+    <w:p>
+      <w:pPr>
+        <w:pStyle w:val="ListParagraph"/>
+        <w:numPr>
+          <w:ilvl w:val="0"/>
+          <w:numId w:val="3"/>
+        </w:numPr>
+        <w:rPr>
+          <w:highlight w:val="white"/>
+        </w:rPr>
+      </w:pPr>
+      <w:r>
+        <w:rPr>
+          <w:highlight w:val="white"/>
+        </w:rPr>
         <w:t>You can use the Windows Dependency Walker (</w:t>
       </w:r>
       <w:hyperlink r:id="rId12" w:history="1">
@@ -2096,7 +2087,26 @@
         <w:rPr>
           <w:highlight w:val="white"/>
         </w:rPr>
-        <w:t>If you are loading the DLL from the script’s directory, make sure that the DLL is listed in the Controller’s Design View -&gt; Details -&gt; More -&gt; Files.</w:t>
+        <w:lastRenderedPageBreak/>
+        <w:t xml:space="preserve">If you are loading the DLL from the script’s directory, </w:t>
+      </w:r>
+      <w:r>
+        <w:rPr>
+          <w:highlight w:val="white"/>
+        </w:rPr>
+        <w:t>you could put the</w:t>
+      </w:r>
+      <w:r>
+        <w:rPr>
+          <w:highlight w:val="white"/>
+        </w:rPr>
+        <w:t xml:space="preserve"> DLL in the Controller’s Design View -&gt; Details -&gt; More -&gt; Files.</w:t>
+      </w:r>
+      <w:r>
+        <w:rPr>
+          <w:highlight w:val="white"/>
+        </w:rPr>
+        <w:t xml:space="preserve"> However, I have not needed to do this.</w:t>
       </w:r>
     </w:p>
     <w:p>
@@ -2114,8 +2124,13 @@
         <w:rPr>
           <w:highlight w:val="white"/>
         </w:rPr>
-        <w:lastRenderedPageBreak/>
         <w:t>If you are still having problems, try to put your DLL into a path that is specified in the PATH environment variable of the machine.</w:t>
+      </w:r>
+      <w:r>
+        <w:rPr>
+          <w:highlight w:val="white"/>
+        </w:rPr>
+        <w:t xml:space="preserve"> However, I have not needed to do this.</w:t>
       </w:r>
     </w:p>
     <w:p>
@@ -2225,6 +2240,8 @@
         </w:rPr>
         <w:t xml:space="preserve">. </w:t>
       </w:r>
+      <w:bookmarkStart w:id="2" w:name="_GoBack"/>
+      <w:bookmarkEnd w:id="2"/>
     </w:p>
     <w:p>
       <w:pPr>
@@ -2267,7 +2284,7 @@
         </w:rPr>
         <w:t xml:space="preserve">e Agent by using the </w:t>
       </w:r>
-      <w:commentRangeStart w:id="2"/>
+      <w:commentRangeStart w:id="3"/>
       <w:r>
         <w:rPr>
           <w:rFonts w:asciiTheme="minorHAnsi" w:hAnsiTheme="minorHAnsi" w:cs="Consolas"/>
@@ -2277,12 +2294,12 @@
         </w:rPr>
         <w:t>dotNetAgentSetup64</w:t>
       </w:r>
-      <w:commentRangeEnd w:id="2"/>
+      <w:commentRangeEnd w:id="3"/>
       <w:r>
         <w:rPr>
           <w:rStyle w:val="CommentReference"/>
         </w:rPr>
-        <w:commentReference w:id="2"/>
+        <w:commentReference w:id="3"/>
       </w:r>
       <w:r>
         <w:rPr>
@@ -2380,8 +2397,6 @@
         </w:rPr>
         <w:t xml:space="preserve"> It can be done with the help of a tool, or by manually updating the config.xml file.</w:t>
       </w:r>
-      <w:bookmarkStart w:id="3" w:name="_GoBack"/>
-      <w:bookmarkEnd w:id="3"/>
     </w:p>
     <w:p>
       <w:pPr>
@@ -2565,6 +2580,50 @@
     </w:p>
     <w:p>
       <w:pPr>
+        <w:pStyle w:val="ListParagraph"/>
+        <w:numPr>
+          <w:ilvl w:val="1"/>
+          <w:numId w:val="7"/>
+        </w:numPr>
+        <w:autoSpaceDE w:val="0"/>
+        <w:autoSpaceDN w:val="0"/>
+        <w:rPr>
+          <w:rFonts w:asciiTheme="minorHAnsi" w:hAnsiTheme="minorHAnsi" w:cs="Consolas"/>
+          <w:sz w:val="19"/>
+          <w:szCs w:val="19"/>
+          <w:highlight w:val="white"/>
+        </w:rPr>
+      </w:pPr>
+      <w:r>
+        <w:rPr>
+          <w:rFonts w:asciiTheme="minorHAnsi" w:hAnsiTheme="minorHAnsi" w:cs="Consolas"/>
+          <w:sz w:val="19"/>
+          <w:szCs w:val="19"/>
+          <w:highlight w:val="white"/>
+        </w:rPr>
+        <w:t xml:space="preserve">Notepad </w:t>
+      </w:r>
+      <w:r>
+        <w:rPr>
+          <w:rFonts w:asciiTheme="minorHAnsi" w:hAnsiTheme="minorHAnsi" w:cs="Consolas"/>
+          <w:sz w:val="19"/>
+          <w:szCs w:val="19"/>
+          <w:highlight w:val="white"/>
+        </w:rPr>
+        <w:t>%ProgramData%\AppDynamic</w:t>
+      </w:r>
+      <w:r>
+        <w:rPr>
+          <w:rFonts w:asciiTheme="minorHAnsi" w:hAnsiTheme="minorHAnsi" w:cs="Consolas"/>
+          <w:sz w:val="19"/>
+          <w:szCs w:val="19"/>
+          <w:highlight w:val="white"/>
+        </w:rPr>
+        <w:t>s\DotNetAgent\Config\config.xml</w:t>
+      </w:r>
+    </w:p>
+    <w:p>
+      <w:pPr>
         <w:autoSpaceDE w:val="0"/>
         <w:autoSpaceDN w:val="0"/>
         <w:ind w:left="1440"/>
@@ -3388,6 +3447,7 @@
           <w:szCs w:val="19"/>
           <w:highlight w:val="white"/>
         </w:rPr>
+        <w:lastRenderedPageBreak/>
         <w:t>  - &lt;Application Name&gt;</w:t>
       </w:r>
     </w:p>
@@ -3411,7 +3471,6 @@
           <w:szCs w:val="19"/>
           <w:highlight w:val="white"/>
         </w:rPr>
-        <w:lastRenderedPageBreak/>
         <w:t>- Select a Metric Category:</w:t>
       </w:r>
     </w:p>
@@ -3833,7 +3892,7 @@
       </w:r>
     </w:p>
   </w:comment>
-  <w:comment w:id="2" w:author="David Guimbellot" w:date="2015-03-06T11:14:00Z" w:initials="DG">
+  <w:comment w:id="3" w:author="David Guimbellot" w:date="2015-03-06T11:14:00Z" w:initials="DG">
     <w:p>
       <w:pPr>
         <w:pStyle w:val="CommentText"/>
@@ -3913,7 +3972,7 @@
           <w:rPr>
             <w:noProof/>
           </w:rPr>
-          <w:t>1</w:t>
+          <w:t>6</w:t>
         </w:r>
         <w:r>
           <w:rPr>

--- a/Docs/Orasi AppDynamics LoadRunner Performance Extension Installation.docx
+++ b/Docs/Orasi AppDynamics LoadRunner Performance Extension Installation.docx
@@ -9,6 +9,8 @@
           <w:highlight w:val="white"/>
         </w:rPr>
       </w:pPr>
+      <w:bookmarkStart w:id="0" w:name="_GoBack"/>
+      <w:bookmarkEnd w:id="0"/>
       <w:r>
         <w:rPr>
           <w:highlight w:val="white"/>
@@ -245,7 +247,7 @@
         </w:rPr>
         <w:t xml:space="preserve">from </w:t>
       </w:r>
-      <w:commentRangeStart w:id="0"/>
+      <w:commentRangeStart w:id="1"/>
       <w:r>
         <w:rPr>
           <w:rFonts w:asciiTheme="minorHAnsi" w:hAnsiTheme="minorHAnsi" w:cs="Consolas"/>
@@ -255,12 +257,12 @@
         </w:rPr>
         <w:t>xxxx</w:t>
       </w:r>
-      <w:commentRangeEnd w:id="0"/>
+      <w:commentRangeEnd w:id="1"/>
       <w:r>
         <w:rPr>
           <w:rStyle w:val="CommentReference"/>
         </w:rPr>
-        <w:commentReference w:id="0"/>
+        <w:commentReference w:id="1"/>
       </w:r>
       <w:r>
         <w:rPr>
@@ -776,16 +778,19 @@
     </w:p>
     <w:p>
       <w:pPr>
-        <w:rPr>
-          <w:highlight w:val="white"/>
-        </w:rPr>
-      </w:pPr>
-      <w:r>
-        <w:rPr>
-          <w:highlight w:val="white"/>
-        </w:rPr>
-        <w:t xml:space="preserve">  - </w:t>
-      </w:r>
+        <w:pStyle w:val="ListParagraph"/>
+        <w:numPr>
+          <w:ilvl w:val="0"/>
+          <w:numId w:val="13"/>
+        </w:numPr>
+        <w:rPr>
+          <w:rStyle w:val="Hyperlink"/>
+          <w:rFonts w:ascii="Consolas" w:hAnsi="Consolas" w:cs="Consolas"/>
+          <w:sz w:val="19"/>
+          <w:szCs w:val="19"/>
+          <w:highlight w:val="white"/>
+        </w:rPr>
+      </w:pPr>
       <w:hyperlink r:id="rId11" w:history="1">
         <w:r>
           <w:rPr>
@@ -801,6 +806,37 @@
     </w:p>
     <w:p>
       <w:pPr>
+        <w:pStyle w:val="ListParagraph"/>
+        <w:numPr>
+          <w:ilvl w:val="0"/>
+          <w:numId w:val="13"/>
+        </w:numPr>
+        <w:rPr>
+          <w:highlight w:val="white"/>
+        </w:rPr>
+      </w:pPr>
+      <w:hyperlink r:id="rId12" w:history="1">
+        <w:r>
+          <w:rPr>
+            <w:rStyle w:val="Hyperlink"/>
+            <w:rFonts w:ascii="Consolas" w:hAnsi="Consolas" w:cs="Consolas"/>
+            <w:sz w:val="19"/>
+            <w:szCs w:val="19"/>
+            <w:highlight w:val="white"/>
+          </w:rPr>
+          <w:t>http://download.microsoft.com/download/2/E/6/2E61CFA4-993B-4DD4-91DA-3737CD5CD6E3/vcredist_x32.exe</w:t>
+        </w:r>
+      </w:hyperlink>
+    </w:p>
+    <w:p>
+      <w:pPr>
+        <w:rPr>
+          <w:highlight w:val="white"/>
+        </w:rPr>
+      </w:pPr>
+    </w:p>
+    <w:p>
+      <w:pPr>
         <w:autoSpaceDE w:val="0"/>
         <w:autoSpaceDN w:val="0"/>
         <w:rPr>
@@ -935,23 +971,28 @@
     </w:p>
     <w:p>
       <w:pPr>
-        <w:autoSpaceDE w:val="0"/>
-        <w:autoSpaceDN w:val="0"/>
-        <w:rPr>
-          <w:rFonts w:asciiTheme="minorHAnsi" w:hAnsiTheme="minorHAnsi" w:cs="Consolas"/>
-          <w:sz w:val="19"/>
-          <w:szCs w:val="19"/>
-          <w:highlight w:val="white"/>
-        </w:rPr>
-      </w:pPr>
-      <w:r>
-        <w:rPr>
-          <w:rFonts w:asciiTheme="minorHAnsi" w:hAnsiTheme="minorHAnsi" w:cs="Consolas"/>
-          <w:sz w:val="19"/>
-          <w:szCs w:val="19"/>
-          <w:highlight w:val="white"/>
-        </w:rPr>
-        <w:t xml:space="preserve">- Add the code to your LoadRunner </w:t>
+        <w:pStyle w:val="ListParagraph"/>
+        <w:numPr>
+          <w:ilvl w:val="0"/>
+          <w:numId w:val="12"/>
+        </w:numPr>
+        <w:autoSpaceDE w:val="0"/>
+        <w:autoSpaceDN w:val="0"/>
+        <w:rPr>
+          <w:rFonts w:asciiTheme="minorHAnsi" w:hAnsiTheme="minorHAnsi" w:cs="Consolas"/>
+          <w:sz w:val="19"/>
+          <w:szCs w:val="19"/>
+          <w:highlight w:val="white"/>
+        </w:rPr>
+      </w:pPr>
+      <w:r>
+        <w:rPr>
+          <w:rFonts w:asciiTheme="minorHAnsi" w:hAnsiTheme="minorHAnsi" w:cs="Consolas"/>
+          <w:sz w:val="19"/>
+          <w:szCs w:val="19"/>
+          <w:highlight w:val="white"/>
+        </w:rPr>
+        <w:t xml:space="preserve">Add the code to your LoadRunner </w:t>
       </w:r>
       <w:r>
         <w:rPr>
@@ -1764,6 +1805,41 @@
           <w:szCs w:val="19"/>
           <w:highlight w:val="white"/>
         </w:rPr>
+        <w:t>Add the performance counters</w:t>
+      </w:r>
+      <w:r>
+        <w:rPr>
+          <w:rFonts w:asciiTheme="minorHAnsi" w:hAnsiTheme="minorHAnsi" w:cs="Consolas"/>
+          <w:sz w:val="19"/>
+          <w:szCs w:val="19"/>
+          <w:highlight w:val="white"/>
+        </w:rPr>
+        <w:t xml:space="preserve"> for each of the transactions you defined. </w:t>
+      </w:r>
+    </w:p>
+    <w:p>
+      <w:pPr>
+        <w:pStyle w:val="ListParagraph"/>
+        <w:numPr>
+          <w:ilvl w:val="1"/>
+          <w:numId w:val="5"/>
+        </w:numPr>
+        <w:autoSpaceDE w:val="0"/>
+        <w:autoSpaceDN w:val="0"/>
+        <w:rPr>
+          <w:rFonts w:asciiTheme="minorHAnsi" w:hAnsiTheme="minorHAnsi" w:cs="Consolas"/>
+          <w:sz w:val="19"/>
+          <w:szCs w:val="19"/>
+          <w:highlight w:val="white"/>
+        </w:rPr>
+      </w:pPr>
+      <w:r>
+        <w:rPr>
+          <w:rFonts w:asciiTheme="minorHAnsi" w:hAnsiTheme="minorHAnsi" w:cs="Consolas"/>
+          <w:sz w:val="19"/>
+          <w:szCs w:val="19"/>
+          <w:highlight w:val="white"/>
+        </w:rPr>
         <w:t>A</w:t>
       </w:r>
       <w:r>
@@ -1810,6 +1886,41 @@
           <w:highlight w:val="white"/>
         </w:rPr>
         <w:t xml:space="preserve">)\Rate/Sec </w:t>
+      </w:r>
+    </w:p>
+    <w:p>
+      <w:pPr>
+        <w:pStyle w:val="ListParagraph"/>
+        <w:numPr>
+          <w:ilvl w:val="1"/>
+          <w:numId w:val="5"/>
+        </w:numPr>
+        <w:autoSpaceDE w:val="0"/>
+        <w:autoSpaceDN w:val="0"/>
+        <w:rPr>
+          <w:rFonts w:asciiTheme="minorHAnsi" w:hAnsiTheme="minorHAnsi" w:cs="Consolas"/>
+          <w:sz w:val="19"/>
+          <w:szCs w:val="19"/>
+          <w:highlight w:val="white"/>
+        </w:rPr>
+      </w:pPr>
+      <w:r>
+        <w:rPr>
+          <w:rFonts w:asciiTheme="minorHAnsi" w:hAnsiTheme="minorHAnsi" w:cs="Consolas"/>
+          <w:sz w:val="19"/>
+          <w:szCs w:val="19"/>
+          <w:highlight w:val="white"/>
+        </w:rPr>
+        <w:t>Add the LoadRunner(MyTransactionName)\</w:t>
+      </w:r>
+      <w:r>
+        <w:rPr>
+          <w:rFonts w:asciiTheme="minorHAnsi" w:hAnsiTheme="minorHAnsi" w:cs="Consolas"/>
+          <w:sz w:val="19"/>
+          <w:szCs w:val="19"/>
+          <w:highlight w:val="white"/>
+        </w:rPr>
+        <w:t xml:space="preserve">Count </w:t>
       </w:r>
     </w:p>
     <w:p>
@@ -1835,67 +1946,6 @@
           <w:szCs w:val="19"/>
           <w:highlight w:val="white"/>
         </w:rPr>
-        <w:t>Add the LoadRunner(MyTransactionName)\</w:t>
-      </w:r>
-      <w:r>
-        <w:rPr>
-          <w:rFonts w:asciiTheme="minorHAnsi" w:hAnsiTheme="minorHAnsi" w:cs="Consolas"/>
-          <w:sz w:val="19"/>
-          <w:szCs w:val="19"/>
-          <w:highlight w:val="white"/>
-        </w:rPr>
-        <w:t xml:space="preserve">Count </w:t>
-      </w:r>
-    </w:p>
-    <w:p>
-      <w:pPr>
-        <w:pStyle w:val="ListParagraph"/>
-        <w:numPr>
-          <w:ilvl w:val="1"/>
-          <w:numId w:val="5"/>
-        </w:numPr>
-        <w:autoSpaceDE w:val="0"/>
-        <w:autoSpaceDN w:val="0"/>
-        <w:rPr>
-          <w:rFonts w:asciiTheme="minorHAnsi" w:hAnsiTheme="minorHAnsi" w:cs="Consolas"/>
-          <w:sz w:val="19"/>
-          <w:szCs w:val="19"/>
-          <w:highlight w:val="white"/>
-        </w:rPr>
-      </w:pPr>
-      <w:r>
-        <w:rPr>
-          <w:rFonts w:asciiTheme="minorHAnsi" w:hAnsiTheme="minorHAnsi" w:cs="Consolas"/>
-          <w:sz w:val="19"/>
-          <w:szCs w:val="19"/>
-          <w:highlight w:val="white"/>
-        </w:rPr>
-        <w:t xml:space="preserve">You will have to do this for each of the transactions you defined. </w:t>
-      </w:r>
-    </w:p>
-    <w:p>
-      <w:pPr>
-        <w:pStyle w:val="ListParagraph"/>
-        <w:numPr>
-          <w:ilvl w:val="0"/>
-          <w:numId w:val="5"/>
-        </w:numPr>
-        <w:autoSpaceDE w:val="0"/>
-        <w:autoSpaceDN w:val="0"/>
-        <w:rPr>
-          <w:rFonts w:asciiTheme="minorHAnsi" w:hAnsiTheme="minorHAnsi" w:cs="Consolas"/>
-          <w:sz w:val="19"/>
-          <w:szCs w:val="19"/>
-          <w:highlight w:val="white"/>
-        </w:rPr>
-      </w:pPr>
-      <w:r>
-        <w:rPr>
-          <w:rFonts w:asciiTheme="minorHAnsi" w:hAnsiTheme="minorHAnsi" w:cs="Consolas"/>
-          <w:sz w:val="19"/>
-          <w:szCs w:val="19"/>
-          <w:highlight w:val="white"/>
-        </w:rPr>
         <w:t>Validate that the counters rate and total align.</w:t>
       </w:r>
     </w:p>
@@ -1979,7 +2029,7 @@
         <w:rPr>
           <w:highlight w:val="white"/>
         </w:rPr>
-        <w:t>Double check the directories in the Installation Instructions</w:t>
+        <w:t>After creating a controller scenario, run it against the local load generator before running against load generators on other machines as it is easier to debug issues on a single machine.</w:t>
       </w:r>
     </w:p>
     <w:p>
@@ -1997,7 +2047,31 @@
         <w:rPr>
           <w:highlight w:val="white"/>
         </w:rPr>
-        <w:t>Verify everything is in the %LG_PATH% directory as specified in the installation instructions above.</w:t>
+        <w:t xml:space="preserve">Double check the directories in the </w:t>
+      </w:r>
+      <w:r>
+        <w:rPr>
+          <w:highlight w:val="white"/>
+        </w:rPr>
+        <w:t>i</w:t>
+      </w:r>
+      <w:r>
+        <w:rPr>
+          <w:highlight w:val="white"/>
+        </w:rPr>
+        <w:t xml:space="preserve">nstallation </w:t>
+      </w:r>
+      <w:r>
+        <w:rPr>
+          <w:highlight w:val="white"/>
+        </w:rPr>
+        <w:t>i</w:t>
+      </w:r>
+      <w:r>
+        <w:rPr>
+          <w:highlight w:val="white"/>
+        </w:rPr>
+        <w:t>nstructions</w:t>
       </w:r>
     </w:p>
     <w:p>
@@ -2015,9 +2089,27 @@
         <w:rPr>
           <w:highlight w:val="white"/>
         </w:rPr>
+        <w:t>Verify everything is in the %LG_PATH% directory as specified in the installation instructions above.</w:t>
+      </w:r>
+    </w:p>
+    <w:p>
+      <w:pPr>
+        <w:pStyle w:val="ListParagraph"/>
+        <w:numPr>
+          <w:ilvl w:val="0"/>
+          <w:numId w:val="3"/>
+        </w:numPr>
+        <w:rPr>
+          <w:highlight w:val="white"/>
+        </w:rPr>
+      </w:pPr>
+      <w:r>
+        <w:rPr>
+          <w:highlight w:val="white"/>
+        </w:rPr>
         <w:t>You can use the Windows Dependency Walker (</w:t>
       </w:r>
-      <w:hyperlink r:id="rId12" w:history="1">
+      <w:hyperlink r:id="rId13" w:history="1">
         <w:r>
           <w:rPr>
             <w:rStyle w:val="Hyperlink"/>
@@ -2069,6 +2161,7 @@
         <w:rPr>
           <w:highlight w:val="white"/>
         </w:rPr>
+        <w:lastRenderedPageBreak/>
         <w:t>If you are getting an error from the Controller only, make sure that you copy the DLL to the same directory of all the Load Generator machines.</w:t>
       </w:r>
     </w:p>
@@ -2087,7 +2180,6 @@
         <w:rPr>
           <w:highlight w:val="white"/>
         </w:rPr>
-        <w:lastRenderedPageBreak/>
         <w:t xml:space="preserve">If you are loading the DLL from the script’s directory, </w:t>
       </w:r>
       <w:r>
@@ -2117,6 +2209,7 @@
           <w:numId w:val="3"/>
         </w:numPr>
         <w:rPr>
+          <w:rFonts w:asciiTheme="minorHAnsi" w:hAnsiTheme="minorHAnsi"/>
           <w:highlight w:val="white"/>
         </w:rPr>
       </w:pPr>
@@ -2135,36 +2228,23 @@
     </w:p>
     <w:p>
       <w:pPr>
-        <w:pStyle w:val="ListParagraph"/>
-        <w:numPr>
-          <w:ilvl w:val="0"/>
-          <w:numId w:val="3"/>
-        </w:numPr>
-        <w:rPr>
-          <w:rFonts w:asciiTheme="minorHAnsi" w:hAnsiTheme="minorHAnsi"/>
-          <w:highlight w:val="white"/>
-        </w:rPr>
-      </w:pPr>
-      <w:r>
-        <w:rPr>
-          <w:rFonts w:asciiTheme="minorHAnsi" w:hAnsiTheme="minorHAnsi"/>
-          <w:highlight w:val="white"/>
-        </w:rPr>
-        <w:br w:type="page"/>
-      </w:r>
-    </w:p>
-    <w:p>
-      <w:pPr>
         <w:pStyle w:val="Heading2"/>
         <w:rPr>
           <w:highlight w:val="white"/>
         </w:rPr>
       </w:pPr>
-      <w:r>
-        <w:rPr>
-          <w:highlight w:val="white"/>
-        </w:rPr>
-        <w:lastRenderedPageBreak/>
+    </w:p>
+    <w:p>
+      <w:pPr>
+        <w:pStyle w:val="Heading2"/>
+        <w:rPr>
+          <w:highlight w:val="white"/>
+        </w:rPr>
+      </w:pPr>
+      <w:r>
+        <w:rPr>
+          <w:highlight w:val="white"/>
+        </w:rPr>
         <w:t>AppDynamics Setup</w:t>
       </w:r>
     </w:p>
@@ -2220,19 +2300,19 @@
         </w:rPr>
         <w:t xml:space="preserve">This step will install the machine agent with the </w:t>
       </w:r>
-      <w:commentRangeStart w:id="1"/>
+      <w:commentRangeStart w:id="2"/>
       <w:r>
         <w:rPr>
           <w:highlight w:val="white"/>
         </w:rPr>
         <w:t>controller</w:t>
       </w:r>
-      <w:commentRangeEnd w:id="1"/>
+      <w:commentRangeEnd w:id="2"/>
       <w:r>
         <w:rPr>
           <w:rStyle w:val="CommentReference"/>
         </w:rPr>
-        <w:commentReference w:id="1"/>
+        <w:commentReference w:id="2"/>
       </w:r>
       <w:r>
         <w:rPr>
@@ -2240,8 +2320,6 @@
         </w:rPr>
         <w:t xml:space="preserve">. </w:t>
       </w:r>
-      <w:bookmarkStart w:id="2" w:name="_GoBack"/>
-      <w:bookmarkEnd w:id="2"/>
     </w:p>
     <w:p>
       <w:pPr>
@@ -2453,7 +2531,7 @@
           <w:highlight w:val="white"/>
         </w:rPr>
       </w:pPr>
-      <w:hyperlink r:id="rId13" w:history="1">
+      <w:hyperlink r:id="rId14" w:history="1">
         <w:r>
           <w:rPr>
             <w:rStyle w:val="Hyperlink"/>
@@ -2907,7 +2985,7 @@
         <w:pStyle w:val="ListParagraph"/>
         <w:numPr>
           <w:ilvl w:val="1"/>
-          <w:numId w:val="9"/>
+          <w:numId w:val="16"/>
         </w:numPr>
         <w:autoSpaceDE w:val="0"/>
         <w:autoSpaceDN w:val="0"/>
@@ -2935,7 +3013,7 @@
         <w:pStyle w:val="ListParagraph"/>
         <w:numPr>
           <w:ilvl w:val="1"/>
-          <w:numId w:val="9"/>
+          <w:numId w:val="16"/>
         </w:numPr>
         <w:autoSpaceDE w:val="0"/>
         <w:autoSpaceDN w:val="0"/>
@@ -2963,7 +3041,7 @@
         <w:pStyle w:val="ListParagraph"/>
         <w:numPr>
           <w:ilvl w:val="1"/>
-          <w:numId w:val="9"/>
+          <w:numId w:val="16"/>
         </w:numPr>
         <w:autoSpaceDE w:val="0"/>
         <w:autoSpaceDN w:val="0"/>
@@ -2991,7 +3069,7 @@
         <w:pStyle w:val="ListParagraph"/>
         <w:numPr>
           <w:ilvl w:val="2"/>
-          <w:numId w:val="9"/>
+          <w:numId w:val="16"/>
         </w:numPr>
         <w:autoSpaceDE w:val="0"/>
         <w:autoSpaceDN w:val="0"/>
@@ -3019,7 +3097,7 @@
         <w:pStyle w:val="ListParagraph"/>
         <w:numPr>
           <w:ilvl w:val="2"/>
-          <w:numId w:val="9"/>
+          <w:numId w:val="16"/>
         </w:numPr>
         <w:autoSpaceDE w:val="0"/>
         <w:autoSpaceDN w:val="0"/>
@@ -3047,7 +3125,7 @@
         <w:pStyle w:val="ListParagraph"/>
         <w:numPr>
           <w:ilvl w:val="2"/>
-          <w:numId w:val="9"/>
+          <w:numId w:val="16"/>
         </w:numPr>
         <w:autoSpaceDE w:val="0"/>
         <w:autoSpaceDN w:val="0"/>
@@ -3075,7 +3153,7 @@
         <w:pStyle w:val="ListParagraph"/>
         <w:numPr>
           <w:ilvl w:val="2"/>
-          <w:numId w:val="9"/>
+          <w:numId w:val="16"/>
         </w:numPr>
         <w:autoSpaceDE w:val="0"/>
         <w:autoSpaceDN w:val="0"/>
@@ -3103,7 +3181,7 @@
         <w:pStyle w:val="ListParagraph"/>
         <w:numPr>
           <w:ilvl w:val="2"/>
-          <w:numId w:val="9"/>
+          <w:numId w:val="16"/>
         </w:numPr>
         <w:autoSpaceDE w:val="0"/>
         <w:autoSpaceDN w:val="0"/>
@@ -3131,7 +3209,7 @@
         <w:pStyle w:val="ListParagraph"/>
         <w:numPr>
           <w:ilvl w:val="2"/>
-          <w:numId w:val="9"/>
+          <w:numId w:val="16"/>
         </w:numPr>
         <w:autoSpaceDE w:val="0"/>
         <w:autoSpaceDN w:val="0"/>
@@ -3159,7 +3237,7 @@
         <w:pStyle w:val="ListParagraph"/>
         <w:numPr>
           <w:ilvl w:val="2"/>
-          <w:numId w:val="9"/>
+          <w:numId w:val="16"/>
         </w:numPr>
         <w:autoSpaceDE w:val="0"/>
         <w:autoSpaceDN w:val="0"/>
@@ -3187,7 +3265,7 @@
         <w:pStyle w:val="ListParagraph"/>
         <w:numPr>
           <w:ilvl w:val="2"/>
-          <w:numId w:val="9"/>
+          <w:numId w:val="16"/>
         </w:numPr>
         <w:autoSpaceDE w:val="0"/>
         <w:autoSpaceDN w:val="0"/>
@@ -3215,7 +3293,7 @@
         <w:pStyle w:val="ListParagraph"/>
         <w:numPr>
           <w:ilvl w:val="2"/>
-          <w:numId w:val="9"/>
+          <w:numId w:val="16"/>
         </w:numPr>
         <w:autoSpaceDE w:val="0"/>
         <w:autoSpaceDN w:val="0"/>
@@ -3243,7 +3321,7 @@
         <w:pStyle w:val="ListParagraph"/>
         <w:numPr>
           <w:ilvl w:val="1"/>
-          <w:numId w:val="9"/>
+          <w:numId w:val="16"/>
         </w:numPr>
         <w:autoSpaceDE w:val="0"/>
         <w:autoSpaceDN w:val="0"/>
@@ -3263,6 +3341,7 @@
           <w:szCs w:val="19"/>
           <w:highlight w:val="white"/>
         </w:rPr>
+        <w:lastRenderedPageBreak/>
         <w:t>Double-click to add to graph</w:t>
       </w:r>
     </w:p>
@@ -3314,6 +3393,11 @@
     </w:p>
     <w:p>
       <w:pPr>
+        <w:pStyle w:val="ListParagraph"/>
+        <w:numPr>
+          <w:ilvl w:val="0"/>
+          <w:numId w:val="14"/>
+        </w:numPr>
         <w:autoSpaceDE w:val="0"/>
         <w:autoSpaceDN w:val="0"/>
         <w:rPr>
@@ -3332,11 +3416,16 @@
           <w:szCs w:val="19"/>
           <w:highlight w:val="white"/>
         </w:rPr>
-        <w:t>- Custom Dashboards</w:t>
-      </w:r>
-    </w:p>
-    <w:p>
-      <w:pPr>
+        <w:t>Custom Dashboards</w:t>
+      </w:r>
+    </w:p>
+    <w:p>
+      <w:pPr>
+        <w:pStyle w:val="ListParagraph"/>
+        <w:numPr>
+          <w:ilvl w:val="0"/>
+          <w:numId w:val="14"/>
+        </w:numPr>
         <w:autoSpaceDE w:val="0"/>
         <w:autoSpaceDN w:val="0"/>
         <w:rPr>
@@ -3355,11 +3444,16 @@
           <w:szCs w:val="19"/>
           <w:highlight w:val="white"/>
         </w:rPr>
-        <w:t>- Create Dashboard</w:t>
-      </w:r>
-    </w:p>
-    <w:p>
-      <w:pPr>
+        <w:t>Create Dashboard</w:t>
+      </w:r>
+    </w:p>
+    <w:p>
+      <w:pPr>
+        <w:pStyle w:val="ListParagraph"/>
+        <w:numPr>
+          <w:ilvl w:val="0"/>
+          <w:numId w:val="14"/>
+        </w:numPr>
         <w:autoSpaceDE w:val="0"/>
         <w:autoSpaceDN w:val="0"/>
         <w:rPr>
@@ -3378,11 +3472,16 @@
           <w:szCs w:val="19"/>
           <w:highlight w:val="white"/>
         </w:rPr>
-        <w:t>- Add Metric Data Graph</w:t>
-      </w:r>
-    </w:p>
-    <w:p>
-      <w:pPr>
+        <w:t>Add Metric Data Graph</w:t>
+      </w:r>
+    </w:p>
+    <w:p>
+      <w:pPr>
+        <w:pStyle w:val="ListParagraph"/>
+        <w:numPr>
+          <w:ilvl w:val="0"/>
+          <w:numId w:val="14"/>
+        </w:numPr>
         <w:autoSpaceDE w:val="0"/>
         <w:autoSpaceDN w:val="0"/>
         <w:rPr>
@@ -3401,11 +3500,16 @@
           <w:szCs w:val="19"/>
           <w:highlight w:val="white"/>
         </w:rPr>
-        <w:t>- Add Data Series</w:t>
-      </w:r>
-    </w:p>
-    <w:p>
-      <w:pPr>
+        <w:t>Add Data Series</w:t>
+      </w:r>
+    </w:p>
+    <w:p>
+      <w:pPr>
+        <w:pStyle w:val="ListParagraph"/>
+        <w:numPr>
+          <w:ilvl w:val="0"/>
+          <w:numId w:val="14"/>
+        </w:numPr>
         <w:autoSpaceDE w:val="0"/>
         <w:autoSpaceDN w:val="0"/>
         <w:rPr>
@@ -3424,11 +3528,16 @@
           <w:szCs w:val="19"/>
           <w:highlight w:val="white"/>
         </w:rPr>
-        <w:t>- Select Application:</w:t>
-      </w:r>
-    </w:p>
-    <w:p>
-      <w:pPr>
+        <w:t>Select Application:</w:t>
+      </w:r>
+    </w:p>
+    <w:p>
+      <w:pPr>
+        <w:pStyle w:val="ListParagraph"/>
+        <w:numPr>
+          <w:ilvl w:val="0"/>
+          <w:numId w:val="14"/>
+        </w:numPr>
         <w:autoSpaceDE w:val="0"/>
         <w:autoSpaceDN w:val="0"/>
         <w:rPr>
@@ -3447,12 +3556,16 @@
           <w:szCs w:val="19"/>
           <w:highlight w:val="white"/>
         </w:rPr>
-        <w:lastRenderedPageBreak/>
-        <w:t>  - &lt;Application Name&gt;</w:t>
-      </w:r>
-    </w:p>
-    <w:p>
-      <w:pPr>
+        <w:t>&lt;Application Name&gt;</w:t>
+      </w:r>
+    </w:p>
+    <w:p>
+      <w:pPr>
+        <w:pStyle w:val="ListParagraph"/>
+        <w:numPr>
+          <w:ilvl w:val="0"/>
+          <w:numId w:val="14"/>
+        </w:numPr>
         <w:autoSpaceDE w:val="0"/>
         <w:autoSpaceDN w:val="0"/>
         <w:rPr>
@@ -3471,11 +3584,16 @@
           <w:szCs w:val="19"/>
           <w:highlight w:val="white"/>
         </w:rPr>
-        <w:t>- Select a Metric Category:</w:t>
-      </w:r>
-    </w:p>
-    <w:p>
-      <w:pPr>
+        <w:t>Select a Metric Category:</w:t>
+      </w:r>
+    </w:p>
+    <w:p>
+      <w:pPr>
+        <w:pStyle w:val="ListParagraph"/>
+        <w:numPr>
+          <w:ilvl w:val="0"/>
+          <w:numId w:val="14"/>
+        </w:numPr>
         <w:autoSpaceDE w:val="0"/>
         <w:autoSpaceDN w:val="0"/>
         <w:rPr>
@@ -3494,11 +3612,16 @@
           <w:szCs w:val="19"/>
           <w:highlight w:val="white"/>
         </w:rPr>
-        <w:t>  - Custom (use any metrics)</w:t>
-      </w:r>
-    </w:p>
-    <w:p>
-      <w:pPr>
+        <w:t>Custom (use any metrics)</w:t>
+      </w:r>
+    </w:p>
+    <w:p>
+      <w:pPr>
+        <w:pStyle w:val="ListParagraph"/>
+        <w:numPr>
+          <w:ilvl w:val="0"/>
+          <w:numId w:val="14"/>
+        </w:numPr>
         <w:autoSpaceDE w:val="0"/>
         <w:autoSpaceDN w:val="0"/>
         <w:rPr>
@@ -3517,11 +3640,16 @@
           <w:szCs w:val="19"/>
           <w:highlight w:val="white"/>
         </w:rPr>
-        <w:t>- Select a Metric:</w:t>
-      </w:r>
-    </w:p>
-    <w:p>
-      <w:pPr>
+        <w:t>Select a Metric:</w:t>
+      </w:r>
+    </w:p>
+    <w:p>
+      <w:pPr>
+        <w:pStyle w:val="ListParagraph"/>
+        <w:numPr>
+          <w:ilvl w:val="1"/>
+          <w:numId w:val="14"/>
+        </w:numPr>
         <w:autoSpaceDE w:val="0"/>
         <w:autoSpaceDN w:val="0"/>
         <w:rPr>
@@ -3540,11 +3668,16 @@
           <w:szCs w:val="19"/>
           <w:highlight w:val="white"/>
         </w:rPr>
-        <w:t>  - Application Infrastructure Performance</w:t>
-      </w:r>
-    </w:p>
-    <w:p>
-      <w:pPr>
+        <w:t>Application Infrastructure Performance</w:t>
+      </w:r>
+    </w:p>
+    <w:p>
+      <w:pPr>
+        <w:pStyle w:val="ListParagraph"/>
+        <w:numPr>
+          <w:ilvl w:val="1"/>
+          <w:numId w:val="14"/>
+        </w:numPr>
         <w:autoSpaceDE w:val="0"/>
         <w:autoSpaceDN w:val="0"/>
         <w:rPr>
@@ -3563,11 +3696,16 @@
           <w:szCs w:val="19"/>
           <w:highlight w:val="white"/>
         </w:rPr>
-        <w:t>  - Machine Agent</w:t>
-      </w:r>
-    </w:p>
-    <w:p>
-      <w:pPr>
+        <w:t>Machine Agent</w:t>
+      </w:r>
+    </w:p>
+    <w:p>
+      <w:pPr>
+        <w:pStyle w:val="ListParagraph"/>
+        <w:numPr>
+          <w:ilvl w:val="1"/>
+          <w:numId w:val="14"/>
+        </w:numPr>
         <w:autoSpaceDE w:val="0"/>
         <w:autoSpaceDN w:val="0"/>
         <w:rPr>
@@ -3586,11 +3724,16 @@
           <w:szCs w:val="19"/>
           <w:highlight w:val="white"/>
         </w:rPr>
-        <w:t>  - Individual Nodes</w:t>
-      </w:r>
-    </w:p>
-    <w:p>
-      <w:pPr>
+        <w:t>Individual Nodes</w:t>
+      </w:r>
+    </w:p>
+    <w:p>
+      <w:pPr>
+        <w:pStyle w:val="ListParagraph"/>
+        <w:numPr>
+          <w:ilvl w:val="1"/>
+          <w:numId w:val="14"/>
+        </w:numPr>
         <w:autoSpaceDE w:val="0"/>
         <w:autoSpaceDN w:val="0"/>
         <w:rPr>
@@ -3609,11 +3752,16 @@
           <w:szCs w:val="19"/>
           <w:highlight w:val="white"/>
         </w:rPr>
-        <w:t>  - &lt;My Node Name&gt;</w:t>
-      </w:r>
-    </w:p>
-    <w:p>
-      <w:pPr>
+        <w:t>&lt;My Node Name&gt;</w:t>
+      </w:r>
+    </w:p>
+    <w:p>
+      <w:pPr>
+        <w:pStyle w:val="ListParagraph"/>
+        <w:numPr>
+          <w:ilvl w:val="1"/>
+          <w:numId w:val="14"/>
+        </w:numPr>
         <w:autoSpaceDE w:val="0"/>
         <w:autoSpaceDN w:val="0"/>
         <w:rPr>
@@ -3632,11 +3780,16 @@
           <w:szCs w:val="19"/>
           <w:highlight w:val="white"/>
         </w:rPr>
-        <w:t>  - Custom Metrics</w:t>
-      </w:r>
-    </w:p>
-    <w:p>
-      <w:pPr>
+        <w:t>Custom Metrics</w:t>
+      </w:r>
+    </w:p>
+    <w:p>
+      <w:pPr>
+        <w:pStyle w:val="ListParagraph"/>
+        <w:numPr>
+          <w:ilvl w:val="1"/>
+          <w:numId w:val="14"/>
+        </w:numPr>
         <w:autoSpaceDE w:val="0"/>
         <w:autoSpaceDN w:val="0"/>
         <w:rPr>
@@ -3655,11 +3808,16 @@
           <w:szCs w:val="19"/>
           <w:highlight w:val="white"/>
         </w:rPr>
-        <w:t>  - Performance Monitor</w:t>
-      </w:r>
-    </w:p>
-    <w:p>
-      <w:pPr>
+        <w:t>Performance Monitor</w:t>
+      </w:r>
+    </w:p>
+    <w:p>
+      <w:pPr>
+        <w:pStyle w:val="ListParagraph"/>
+        <w:numPr>
+          <w:ilvl w:val="1"/>
+          <w:numId w:val="14"/>
+        </w:numPr>
         <w:autoSpaceDE w:val="0"/>
         <w:autoSpaceDN w:val="0"/>
         <w:rPr>
@@ -3678,11 +3836,16 @@
           <w:szCs w:val="19"/>
           <w:highlight w:val="white"/>
         </w:rPr>
-        <w:t>  - LoadRunner</w:t>
-      </w:r>
-    </w:p>
-    <w:p>
-      <w:pPr>
+        <w:t>&lt;My Category Name&gt;</w:t>
+      </w:r>
+    </w:p>
+    <w:p>
+      <w:pPr>
+        <w:pStyle w:val="ListParagraph"/>
+        <w:numPr>
+          <w:ilvl w:val="1"/>
+          <w:numId w:val="14"/>
+        </w:numPr>
         <w:autoSpaceDE w:val="0"/>
         <w:autoSpaceDN w:val="0"/>
         <w:rPr>
@@ -3701,11 +3864,16 @@
           <w:szCs w:val="19"/>
           <w:highlight w:val="white"/>
         </w:rPr>
-        <w:t>  - Rate/Sec</w:t>
-      </w:r>
-    </w:p>
-    <w:p>
-      <w:pPr>
+        <w:t>Rate/Sec</w:t>
+      </w:r>
+    </w:p>
+    <w:p>
+      <w:pPr>
+        <w:pStyle w:val="ListParagraph"/>
+        <w:numPr>
+          <w:ilvl w:val="1"/>
+          <w:numId w:val="14"/>
+        </w:numPr>
         <w:autoSpaceDE w:val="0"/>
         <w:autoSpaceDN w:val="0"/>
         <w:rPr>
@@ -3724,64 +3892,7 @@
           <w:szCs w:val="19"/>
           <w:highlight w:val="white"/>
         </w:rPr>
-        <w:t>  - &lt;MyTransactionName&gt;</w:t>
-      </w:r>
-    </w:p>
-    <w:p>
-      <w:pPr>
-        <w:autoSpaceDE w:val="0"/>
-        <w:autoSpaceDN w:val="0"/>
-        <w:rPr>
-          <w:rFonts w:ascii="Consolas" w:hAnsi="Consolas" w:cs="Consolas"/>
-          <w:color w:val="000000"/>
-          <w:sz w:val="19"/>
-          <w:szCs w:val="19"/>
-          <w:highlight w:val="white"/>
-        </w:rPr>
-      </w:pPr>
-    </w:p>
-    <w:p>
-      <w:pPr>
-        <w:autoSpaceDE w:val="0"/>
-        <w:autoSpaceDN w:val="0"/>
-        <w:rPr>
-          <w:rFonts w:ascii="Consolas" w:hAnsi="Consolas" w:cs="Consolas"/>
-          <w:color w:val="000000"/>
-          <w:sz w:val="19"/>
-          <w:szCs w:val="19"/>
-          <w:highlight w:val="white"/>
-        </w:rPr>
-      </w:pPr>
-    </w:p>
-    <w:p>
-      <w:pPr>
-        <w:autoSpaceDE w:val="0"/>
-        <w:autoSpaceDN w:val="0"/>
-        <w:rPr>
-          <w:rFonts w:ascii="Consolas" w:hAnsi="Consolas" w:cs="Consolas"/>
-          <w:color w:val="000000"/>
-          <w:sz w:val="19"/>
-          <w:szCs w:val="19"/>
-          <w:highlight w:val="white"/>
-        </w:rPr>
-      </w:pPr>
-    </w:p>
-    <w:p>
-      <w:pPr>
-        <w:spacing w:after="160" w:line="259" w:lineRule="auto"/>
-        <w:rPr>
-          <w:rFonts w:asciiTheme="majorHAnsi" w:eastAsiaTheme="majorEastAsia" w:hAnsiTheme="majorHAnsi" w:cstheme="majorBidi"/>
-          <w:color w:val="2E74B5" w:themeColor="accent1" w:themeShade="BF"/>
-          <w:sz w:val="32"/>
-          <w:szCs w:val="32"/>
-          <w:highlight w:val="white"/>
-        </w:rPr>
-      </w:pPr>
-      <w:r>
-        <w:rPr>
-          <w:highlight w:val="white"/>
-        </w:rPr>
-        <w:br w:type="page"/>
+        <w:t>&lt;MyTransactionName&gt;</w:t>
       </w:r>
     </w:p>
     <w:p>
@@ -3795,7 +3906,6 @@
         <w:rPr>
           <w:highlight w:val="white"/>
         </w:rPr>
-        <w:lastRenderedPageBreak/>
         <w:t>Appendix: Validated Platforms of HP LR</w:t>
       </w:r>
     </w:p>
@@ -3848,7 +3958,7 @@
     <w:p/>
     <w:p/>
     <w:sectPr>
-      <w:footerReference w:type="default" r:id="rId14"/>
+      <w:footerReference w:type="default" r:id="rId15"/>
       <w:pgSz w:w="12240" w:h="15840"/>
       <w:pgMar w:top="720" w:right="720" w:bottom="720" w:left="720" w:header="720" w:footer="720" w:gutter="0"/>
       <w:cols w:space="720"/>
@@ -3860,7 +3970,7 @@
 
 <file path=word/comments.xml><?xml version="1.0" encoding="utf-8"?>
 <w:comments xmlns:wpc="http://schemas.microsoft.com/office/word/2010/wordprocessingCanvas" xmlns:mc="http://schemas.openxmlformats.org/markup-compatibility/2006" xmlns:o="urn:schemas-microsoft-com:office:office" xmlns:r="http://schemas.openxmlformats.org/officeDocument/2006/relationships" xmlns:m="http://schemas.openxmlformats.org/officeDocument/2006/math" xmlns:v="urn:schemas-microsoft-com:vml" xmlns:wp14="http://schemas.microsoft.com/office/word/2010/wordprocessingDrawing" xmlns:wp="http://schemas.openxmlformats.org/drawingml/2006/wordprocessingDrawing" xmlns:w10="urn:schemas-microsoft-com:office:word" xmlns:w="http://schemas.openxmlformats.org/wordprocessingml/2006/main" xmlns:w14="http://schemas.microsoft.com/office/word/2010/wordml" xmlns:w15="http://schemas.microsoft.com/office/word/2012/wordml" xmlns:wpg="http://schemas.microsoft.com/office/word/2010/wordprocessingGroup" xmlns:wpi="http://schemas.microsoft.com/office/word/2010/wordprocessingInk" xmlns:wne="http://schemas.microsoft.com/office/word/2006/wordml" xmlns:wps="http://schemas.microsoft.com/office/word/2010/wordprocessingShape" mc:Ignorable="w14 w15 wp14">
-  <w:comment w:id="0" w:author="David Guimbellot" w:date="2015-03-06T10:48:00Z" w:initials="DG">
+  <w:comment w:id="1" w:author="David Guimbellot" w:date="2015-03-06T10:48:00Z" w:initials="DG">
     <w:p>
       <w:pPr>
         <w:pStyle w:val="CommentText"/>
@@ -3876,7 +3986,7 @@
       </w:r>
     </w:p>
   </w:comment>
-  <w:comment w:id="1" w:author="David Guimbellot" w:date="2015-03-06T11:15:00Z" w:initials="DG">
+  <w:comment w:id="2" w:author="David Guimbellot" w:date="2015-03-06T11:15:00Z" w:initials="DG">
     <w:p>
       <w:pPr>
         <w:pStyle w:val="CommentText"/>
@@ -3972,7 +4082,7 @@
           <w:rPr>
             <w:noProof/>
           </w:rPr>
-          <w:t>6</w:t>
+          <w:t>1</w:t>
         </w:r>
         <w:r>
           <w:rPr>
@@ -4013,6 +4123,230 @@
 <file path=word/numbering.xml><?xml version="1.0" encoding="utf-8"?>
 <w:numbering xmlns:wpc="http://schemas.microsoft.com/office/word/2010/wordprocessingCanvas" xmlns:mc="http://schemas.openxmlformats.org/markup-compatibility/2006" xmlns:o="urn:schemas-microsoft-com:office:office" xmlns:r="http://schemas.openxmlformats.org/officeDocument/2006/relationships" xmlns:m="http://schemas.openxmlformats.org/officeDocument/2006/math" xmlns:v="urn:schemas-microsoft-com:vml" xmlns:wp14="http://schemas.microsoft.com/office/word/2010/wordprocessingDrawing" xmlns:wp="http://schemas.openxmlformats.org/drawingml/2006/wordprocessingDrawing" xmlns:w10="urn:schemas-microsoft-com:office:word" xmlns:w="http://schemas.openxmlformats.org/wordprocessingml/2006/main" xmlns:w14="http://schemas.microsoft.com/office/word/2010/wordml" xmlns:w15="http://schemas.microsoft.com/office/word/2012/wordml" xmlns:wpg="http://schemas.microsoft.com/office/word/2010/wordprocessingGroup" xmlns:wpi="http://schemas.microsoft.com/office/word/2010/wordprocessingInk" xmlns:wne="http://schemas.microsoft.com/office/word/2006/wordml" xmlns:wps="http://schemas.microsoft.com/office/word/2010/wordprocessingShape" mc:Ignorable="w14 w15 wp14">
   <w:abstractNum w:abstractNumId="0">
+    <w:nsid w:val="02A05B19"/>
+    <w:multiLevelType w:val="hybridMultilevel"/>
+    <w:tmpl w:val="18CE1300"/>
+    <w:lvl w:ilvl="0" w:tplc="251AD812">
+      <w:numFmt w:val="bullet"/>
+      <w:lvlText w:val="-"/>
+      <w:lvlJc w:val="left"/>
+      <w:pPr>
+        <w:ind w:left="720" w:hanging="360"/>
+      </w:pPr>
+      <w:rPr>
+        <w:rFonts w:ascii="Consolas" w:eastAsiaTheme="minorHAnsi" w:hAnsi="Consolas" w:cs="Consolas" w:hint="default"/>
+      </w:rPr>
+    </w:lvl>
+    <w:lvl w:ilvl="1" w:tplc="04090003">
+      <w:start w:val="1"/>
+      <w:numFmt w:val="bullet"/>
+      <w:lvlText w:val="o"/>
+      <w:lvlJc w:val="left"/>
+      <w:pPr>
+        <w:ind w:left="1440" w:hanging="360"/>
+      </w:pPr>
+      <w:rPr>
+        <w:rFonts w:ascii="Courier New" w:hAnsi="Courier New" w:cs="Courier New" w:hint="default"/>
+      </w:rPr>
+    </w:lvl>
+    <w:lvl w:ilvl="2" w:tplc="04090005">
+      <w:start w:val="1"/>
+      <w:numFmt w:val="bullet"/>
+      <w:lvlText w:val=""/>
+      <w:lvlJc w:val="left"/>
+      <w:pPr>
+        <w:ind w:left="2160" w:hanging="360"/>
+      </w:pPr>
+      <w:rPr>
+        <w:rFonts w:ascii="Wingdings" w:hAnsi="Wingdings" w:hint="default"/>
+      </w:rPr>
+    </w:lvl>
+    <w:lvl w:ilvl="3" w:tplc="04090001" w:tentative="1">
+      <w:start w:val="1"/>
+      <w:numFmt w:val="bullet"/>
+      <w:lvlText w:val=""/>
+      <w:lvlJc w:val="left"/>
+      <w:pPr>
+        <w:ind w:left="2880" w:hanging="360"/>
+      </w:pPr>
+      <w:rPr>
+        <w:rFonts w:ascii="Symbol" w:hAnsi="Symbol" w:hint="default"/>
+      </w:rPr>
+    </w:lvl>
+    <w:lvl w:ilvl="4" w:tplc="04090003" w:tentative="1">
+      <w:start w:val="1"/>
+      <w:numFmt w:val="bullet"/>
+      <w:lvlText w:val="o"/>
+      <w:lvlJc w:val="left"/>
+      <w:pPr>
+        <w:ind w:left="3600" w:hanging="360"/>
+      </w:pPr>
+      <w:rPr>
+        <w:rFonts w:ascii="Courier New" w:hAnsi="Courier New" w:cs="Courier New" w:hint="default"/>
+      </w:rPr>
+    </w:lvl>
+    <w:lvl w:ilvl="5" w:tplc="04090005" w:tentative="1">
+      <w:start w:val="1"/>
+      <w:numFmt w:val="bullet"/>
+      <w:lvlText w:val=""/>
+      <w:lvlJc w:val="left"/>
+      <w:pPr>
+        <w:ind w:left="4320" w:hanging="360"/>
+      </w:pPr>
+      <w:rPr>
+        <w:rFonts w:ascii="Wingdings" w:hAnsi="Wingdings" w:hint="default"/>
+      </w:rPr>
+    </w:lvl>
+    <w:lvl w:ilvl="6" w:tplc="04090001" w:tentative="1">
+      <w:start w:val="1"/>
+      <w:numFmt w:val="bullet"/>
+      <w:lvlText w:val=""/>
+      <w:lvlJc w:val="left"/>
+      <w:pPr>
+        <w:ind w:left="5040" w:hanging="360"/>
+      </w:pPr>
+      <w:rPr>
+        <w:rFonts w:ascii="Symbol" w:hAnsi="Symbol" w:hint="default"/>
+      </w:rPr>
+    </w:lvl>
+    <w:lvl w:ilvl="7" w:tplc="04090003" w:tentative="1">
+      <w:start w:val="1"/>
+      <w:numFmt w:val="bullet"/>
+      <w:lvlText w:val="o"/>
+      <w:lvlJc w:val="left"/>
+      <w:pPr>
+        <w:ind w:left="5760" w:hanging="360"/>
+      </w:pPr>
+      <w:rPr>
+        <w:rFonts w:ascii="Courier New" w:hAnsi="Courier New" w:cs="Courier New" w:hint="default"/>
+      </w:rPr>
+    </w:lvl>
+    <w:lvl w:ilvl="8" w:tplc="04090005" w:tentative="1">
+      <w:start w:val="1"/>
+      <w:numFmt w:val="bullet"/>
+      <w:lvlText w:val=""/>
+      <w:lvlJc w:val="left"/>
+      <w:pPr>
+        <w:ind w:left="6480" w:hanging="360"/>
+      </w:pPr>
+      <w:rPr>
+        <w:rFonts w:ascii="Wingdings" w:hAnsi="Wingdings" w:hint="default"/>
+      </w:rPr>
+    </w:lvl>
+  </w:abstractNum>
+  <w:abstractNum w:abstractNumId="1">
+    <w:nsid w:val="05A52F4C"/>
+    <w:multiLevelType w:val="hybridMultilevel"/>
+    <w:tmpl w:val="4138708C"/>
+    <w:lvl w:ilvl="0" w:tplc="251AD812">
+      <w:numFmt w:val="bullet"/>
+      <w:lvlText w:val="-"/>
+      <w:lvlJc w:val="left"/>
+      <w:pPr>
+        <w:ind w:left="720" w:hanging="360"/>
+      </w:pPr>
+      <w:rPr>
+        <w:rFonts w:ascii="Consolas" w:eastAsiaTheme="minorHAnsi" w:hAnsi="Consolas" w:cs="Consolas" w:hint="default"/>
+      </w:rPr>
+    </w:lvl>
+    <w:lvl w:ilvl="1" w:tplc="04090003">
+      <w:start w:val="1"/>
+      <w:numFmt w:val="bullet"/>
+      <w:lvlText w:val="o"/>
+      <w:lvlJc w:val="left"/>
+      <w:pPr>
+        <w:ind w:left="1440" w:hanging="360"/>
+      </w:pPr>
+      <w:rPr>
+        <w:rFonts w:ascii="Courier New" w:hAnsi="Courier New" w:cs="Courier New" w:hint="default"/>
+      </w:rPr>
+    </w:lvl>
+    <w:lvl w:ilvl="2" w:tplc="04090005" w:tentative="1">
+      <w:start w:val="1"/>
+      <w:numFmt w:val="bullet"/>
+      <w:lvlText w:val=""/>
+      <w:lvlJc w:val="left"/>
+      <w:pPr>
+        <w:ind w:left="2160" w:hanging="360"/>
+      </w:pPr>
+      <w:rPr>
+        <w:rFonts w:ascii="Wingdings" w:hAnsi="Wingdings" w:hint="default"/>
+      </w:rPr>
+    </w:lvl>
+    <w:lvl w:ilvl="3" w:tplc="04090001" w:tentative="1">
+      <w:start w:val="1"/>
+      <w:numFmt w:val="bullet"/>
+      <w:lvlText w:val=""/>
+      <w:lvlJc w:val="left"/>
+      <w:pPr>
+        <w:ind w:left="2880" w:hanging="360"/>
+      </w:pPr>
+      <w:rPr>
+        <w:rFonts w:ascii="Symbol" w:hAnsi="Symbol" w:hint="default"/>
+      </w:rPr>
+    </w:lvl>
+    <w:lvl w:ilvl="4" w:tplc="04090003" w:tentative="1">
+      <w:start w:val="1"/>
+      <w:numFmt w:val="bullet"/>
+      <w:lvlText w:val="o"/>
+      <w:lvlJc w:val="left"/>
+      <w:pPr>
+        <w:ind w:left="3600" w:hanging="360"/>
+      </w:pPr>
+      <w:rPr>
+        <w:rFonts w:ascii="Courier New" w:hAnsi="Courier New" w:cs="Courier New" w:hint="default"/>
+      </w:rPr>
+    </w:lvl>
+    <w:lvl w:ilvl="5" w:tplc="04090005" w:tentative="1">
+      <w:start w:val="1"/>
+      <w:numFmt w:val="bullet"/>
+      <w:lvlText w:val=""/>
+      <w:lvlJc w:val="left"/>
+      <w:pPr>
+        <w:ind w:left="4320" w:hanging="360"/>
+      </w:pPr>
+      <w:rPr>
+        <w:rFonts w:ascii="Wingdings" w:hAnsi="Wingdings" w:hint="default"/>
+      </w:rPr>
+    </w:lvl>
+    <w:lvl w:ilvl="6" w:tplc="04090001" w:tentative="1">
+      <w:start w:val="1"/>
+      <w:numFmt w:val="bullet"/>
+      <w:lvlText w:val=""/>
+      <w:lvlJc w:val="left"/>
+      <w:pPr>
+        <w:ind w:left="5040" w:hanging="360"/>
+      </w:pPr>
+      <w:rPr>
+        <w:rFonts w:ascii="Symbol" w:hAnsi="Symbol" w:hint="default"/>
+      </w:rPr>
+    </w:lvl>
+    <w:lvl w:ilvl="7" w:tplc="04090003" w:tentative="1">
+      <w:start w:val="1"/>
+      <w:numFmt w:val="bullet"/>
+      <w:lvlText w:val="o"/>
+      <w:lvlJc w:val="left"/>
+      <w:pPr>
+        <w:ind w:left="5760" w:hanging="360"/>
+      </w:pPr>
+      <w:rPr>
+        <w:rFonts w:ascii="Courier New" w:hAnsi="Courier New" w:cs="Courier New" w:hint="default"/>
+      </w:rPr>
+    </w:lvl>
+    <w:lvl w:ilvl="8" w:tplc="04090005" w:tentative="1">
+      <w:start w:val="1"/>
+      <w:numFmt w:val="bullet"/>
+      <w:lvlText w:val=""/>
+      <w:lvlJc w:val="left"/>
+      <w:pPr>
+        <w:ind w:left="6480" w:hanging="360"/>
+      </w:pPr>
+      <w:rPr>
+        <w:rFonts w:ascii="Wingdings" w:hAnsi="Wingdings" w:hint="default"/>
+      </w:rPr>
+    </w:lvl>
+  </w:abstractNum>
+  <w:abstractNum w:abstractNumId="2">
     <w:nsid w:val="191A2586"/>
     <w:multiLevelType w:val="hybridMultilevel"/>
     <w:tmpl w:val="FFE2458E"/>
@@ -4101,7 +4435,7 @@
       </w:pPr>
     </w:lvl>
   </w:abstractNum>
-  <w:abstractNum w:abstractNumId="1">
+  <w:abstractNum w:abstractNumId="3">
     <w:nsid w:val="1D5C1A96"/>
     <w:multiLevelType w:val="hybridMultilevel"/>
     <w:tmpl w:val="2B4A3F1A"/>
@@ -4189,7 +4523,7 @@
       </w:pPr>
     </w:lvl>
   </w:abstractNum>
-  <w:abstractNum w:abstractNumId="2">
+  <w:abstractNum w:abstractNumId="4">
     <w:nsid w:val="215E532E"/>
     <w:multiLevelType w:val="hybridMultilevel"/>
     <w:tmpl w:val="C10A1722"/>
@@ -4302,7 +4636,7 @@
       </w:rPr>
     </w:lvl>
   </w:abstractNum>
-  <w:abstractNum w:abstractNumId="3">
+  <w:abstractNum w:abstractNumId="5">
     <w:nsid w:val="321A4D57"/>
     <w:multiLevelType w:val="hybridMultilevel"/>
     <w:tmpl w:val="AEFED33C"/>
@@ -4388,7 +4722,119 @@
       </w:pPr>
     </w:lvl>
   </w:abstractNum>
-  <w:abstractNum w:abstractNumId="4">
+  <w:abstractNum w:abstractNumId="6">
+    <w:nsid w:val="51BC562C"/>
+    <w:multiLevelType w:val="hybridMultilevel"/>
+    <w:tmpl w:val="6A8CD632"/>
+    <w:lvl w:ilvl="0" w:tplc="251AD812">
+      <w:numFmt w:val="bullet"/>
+      <w:lvlText w:val="-"/>
+      <w:lvlJc w:val="left"/>
+      <w:pPr>
+        <w:ind w:left="720" w:hanging="360"/>
+      </w:pPr>
+      <w:rPr>
+        <w:rFonts w:ascii="Consolas" w:eastAsiaTheme="minorHAnsi" w:hAnsi="Consolas" w:cs="Consolas" w:hint="default"/>
+      </w:rPr>
+    </w:lvl>
+    <w:lvl w:ilvl="1" w:tplc="04090003" w:tentative="1">
+      <w:start w:val="1"/>
+      <w:numFmt w:val="bullet"/>
+      <w:lvlText w:val="o"/>
+      <w:lvlJc w:val="left"/>
+      <w:pPr>
+        <w:ind w:left="1440" w:hanging="360"/>
+      </w:pPr>
+      <w:rPr>
+        <w:rFonts w:ascii="Courier New" w:hAnsi="Courier New" w:cs="Courier New" w:hint="default"/>
+      </w:rPr>
+    </w:lvl>
+    <w:lvl w:ilvl="2" w:tplc="04090005" w:tentative="1">
+      <w:start w:val="1"/>
+      <w:numFmt w:val="bullet"/>
+      <w:lvlText w:val=""/>
+      <w:lvlJc w:val="left"/>
+      <w:pPr>
+        <w:ind w:left="2160" w:hanging="360"/>
+      </w:pPr>
+      <w:rPr>
+        <w:rFonts w:ascii="Wingdings" w:hAnsi="Wingdings" w:hint="default"/>
+      </w:rPr>
+    </w:lvl>
+    <w:lvl w:ilvl="3" w:tplc="04090001" w:tentative="1">
+      <w:start w:val="1"/>
+      <w:numFmt w:val="bullet"/>
+      <w:lvlText w:val=""/>
+      <w:lvlJc w:val="left"/>
+      <w:pPr>
+        <w:ind w:left="2880" w:hanging="360"/>
+      </w:pPr>
+      <w:rPr>
+        <w:rFonts w:ascii="Symbol" w:hAnsi="Symbol" w:hint="default"/>
+      </w:rPr>
+    </w:lvl>
+    <w:lvl w:ilvl="4" w:tplc="04090003" w:tentative="1">
+      <w:start w:val="1"/>
+      <w:numFmt w:val="bullet"/>
+      <w:lvlText w:val="o"/>
+      <w:lvlJc w:val="left"/>
+      <w:pPr>
+        <w:ind w:left="3600" w:hanging="360"/>
+      </w:pPr>
+      <w:rPr>
+        <w:rFonts w:ascii="Courier New" w:hAnsi="Courier New" w:cs="Courier New" w:hint="default"/>
+      </w:rPr>
+    </w:lvl>
+    <w:lvl w:ilvl="5" w:tplc="04090005" w:tentative="1">
+      <w:start w:val="1"/>
+      <w:numFmt w:val="bullet"/>
+      <w:lvlText w:val=""/>
+      <w:lvlJc w:val="left"/>
+      <w:pPr>
+        <w:ind w:left="4320" w:hanging="360"/>
+      </w:pPr>
+      <w:rPr>
+        <w:rFonts w:ascii="Wingdings" w:hAnsi="Wingdings" w:hint="default"/>
+      </w:rPr>
+    </w:lvl>
+    <w:lvl w:ilvl="6" w:tplc="04090001" w:tentative="1">
+      <w:start w:val="1"/>
+      <w:numFmt w:val="bullet"/>
+      <w:lvlText w:val=""/>
+      <w:lvlJc w:val="left"/>
+      <w:pPr>
+        <w:ind w:left="5040" w:hanging="360"/>
+      </w:pPr>
+      <w:rPr>
+        <w:rFonts w:ascii="Symbol" w:hAnsi="Symbol" w:hint="default"/>
+      </w:rPr>
+    </w:lvl>
+    <w:lvl w:ilvl="7" w:tplc="04090003" w:tentative="1">
+      <w:start w:val="1"/>
+      <w:numFmt w:val="bullet"/>
+      <w:lvlText w:val="o"/>
+      <w:lvlJc w:val="left"/>
+      <w:pPr>
+        <w:ind w:left="5760" w:hanging="360"/>
+      </w:pPr>
+      <w:rPr>
+        <w:rFonts w:ascii="Courier New" w:hAnsi="Courier New" w:cs="Courier New" w:hint="default"/>
+      </w:rPr>
+    </w:lvl>
+    <w:lvl w:ilvl="8" w:tplc="04090005" w:tentative="1">
+      <w:start w:val="1"/>
+      <w:numFmt w:val="bullet"/>
+      <w:lvlText w:val=""/>
+      <w:lvlJc w:val="left"/>
+      <w:pPr>
+        <w:ind w:left="6480" w:hanging="360"/>
+      </w:pPr>
+      <w:rPr>
+        <w:rFonts w:ascii="Wingdings" w:hAnsi="Wingdings" w:hint="default"/>
+      </w:rPr>
+    </w:lvl>
+  </w:abstractNum>
+  <w:abstractNum w:abstractNumId="7">
     <w:nsid w:val="53C503AC"/>
     <w:multiLevelType w:val="hybridMultilevel"/>
     <w:tmpl w:val="1E8AFB2C"/>
@@ -4501,7 +4947,7 @@
       </w:rPr>
     </w:lvl>
   </w:abstractNum>
-  <w:abstractNum w:abstractNumId="5">
+  <w:abstractNum w:abstractNumId="8">
     <w:nsid w:val="557950C3"/>
     <w:multiLevelType w:val="hybridMultilevel"/>
     <w:tmpl w:val="FB46404C"/>
@@ -4587,7 +5033,120 @@
       </w:pPr>
     </w:lvl>
   </w:abstractNum>
-  <w:abstractNum w:abstractNumId="6">
+  <w:abstractNum w:abstractNumId="9">
+    <w:nsid w:val="55A9080B"/>
+    <w:multiLevelType w:val="hybridMultilevel"/>
+    <w:tmpl w:val="57C0E696"/>
+    <w:lvl w:ilvl="0" w:tplc="04090005">
+      <w:start w:val="1"/>
+      <w:numFmt w:val="bullet"/>
+      <w:lvlText w:val=""/>
+      <w:lvlJc w:val="left"/>
+      <w:pPr>
+        <w:ind w:left="720" w:hanging="360"/>
+      </w:pPr>
+      <w:rPr>
+        <w:rFonts w:ascii="Wingdings" w:hAnsi="Wingdings" w:hint="default"/>
+      </w:rPr>
+    </w:lvl>
+    <w:lvl w:ilvl="1" w:tplc="04090003" w:tentative="1">
+      <w:start w:val="1"/>
+      <w:numFmt w:val="bullet"/>
+      <w:lvlText w:val="o"/>
+      <w:lvlJc w:val="left"/>
+      <w:pPr>
+        <w:ind w:left="1440" w:hanging="360"/>
+      </w:pPr>
+      <w:rPr>
+        <w:rFonts w:ascii="Courier New" w:hAnsi="Courier New" w:cs="Courier New" w:hint="default"/>
+      </w:rPr>
+    </w:lvl>
+    <w:lvl w:ilvl="2" w:tplc="04090005" w:tentative="1">
+      <w:start w:val="1"/>
+      <w:numFmt w:val="bullet"/>
+      <w:lvlText w:val=""/>
+      <w:lvlJc w:val="left"/>
+      <w:pPr>
+        <w:ind w:left="2160" w:hanging="360"/>
+      </w:pPr>
+      <w:rPr>
+        <w:rFonts w:ascii="Wingdings" w:hAnsi="Wingdings" w:hint="default"/>
+      </w:rPr>
+    </w:lvl>
+    <w:lvl w:ilvl="3" w:tplc="04090001" w:tentative="1">
+      <w:start w:val="1"/>
+      <w:numFmt w:val="bullet"/>
+      <w:lvlText w:val=""/>
+      <w:lvlJc w:val="left"/>
+      <w:pPr>
+        <w:ind w:left="2880" w:hanging="360"/>
+      </w:pPr>
+      <w:rPr>
+        <w:rFonts w:ascii="Symbol" w:hAnsi="Symbol" w:hint="default"/>
+      </w:rPr>
+    </w:lvl>
+    <w:lvl w:ilvl="4" w:tplc="04090003" w:tentative="1">
+      <w:start w:val="1"/>
+      <w:numFmt w:val="bullet"/>
+      <w:lvlText w:val="o"/>
+      <w:lvlJc w:val="left"/>
+      <w:pPr>
+        <w:ind w:left="3600" w:hanging="360"/>
+      </w:pPr>
+      <w:rPr>
+        <w:rFonts w:ascii="Courier New" w:hAnsi="Courier New" w:cs="Courier New" w:hint="default"/>
+      </w:rPr>
+    </w:lvl>
+    <w:lvl w:ilvl="5" w:tplc="04090005" w:tentative="1">
+      <w:start w:val="1"/>
+      <w:numFmt w:val="bullet"/>
+      <w:lvlText w:val=""/>
+      <w:lvlJc w:val="left"/>
+      <w:pPr>
+        <w:ind w:left="4320" w:hanging="360"/>
+      </w:pPr>
+      <w:rPr>
+        <w:rFonts w:ascii="Wingdings" w:hAnsi="Wingdings" w:hint="default"/>
+      </w:rPr>
+    </w:lvl>
+    <w:lvl w:ilvl="6" w:tplc="04090001" w:tentative="1">
+      <w:start w:val="1"/>
+      <w:numFmt w:val="bullet"/>
+      <w:lvlText w:val=""/>
+      <w:lvlJc w:val="left"/>
+      <w:pPr>
+        <w:ind w:left="5040" w:hanging="360"/>
+      </w:pPr>
+      <w:rPr>
+        <w:rFonts w:ascii="Symbol" w:hAnsi="Symbol" w:hint="default"/>
+      </w:rPr>
+    </w:lvl>
+    <w:lvl w:ilvl="7" w:tplc="04090003" w:tentative="1">
+      <w:start w:val="1"/>
+      <w:numFmt w:val="bullet"/>
+      <w:lvlText w:val="o"/>
+      <w:lvlJc w:val="left"/>
+      <w:pPr>
+        <w:ind w:left="5760" w:hanging="360"/>
+      </w:pPr>
+      <w:rPr>
+        <w:rFonts w:ascii="Courier New" w:hAnsi="Courier New" w:cs="Courier New" w:hint="default"/>
+      </w:rPr>
+    </w:lvl>
+    <w:lvl w:ilvl="8" w:tplc="04090005" w:tentative="1">
+      <w:start w:val="1"/>
+      <w:numFmt w:val="bullet"/>
+      <w:lvlText w:val=""/>
+      <w:lvlJc w:val="left"/>
+      <w:pPr>
+        <w:ind w:left="6480" w:hanging="360"/>
+      </w:pPr>
+      <w:rPr>
+        <w:rFonts w:ascii="Wingdings" w:hAnsi="Wingdings" w:hint="default"/>
+      </w:rPr>
+    </w:lvl>
+  </w:abstractNum>
+  <w:abstractNum w:abstractNumId="10">
     <w:nsid w:val="5B947EBA"/>
     <w:multiLevelType w:val="hybridMultilevel"/>
     <w:tmpl w:val="FCC2436C"/>
@@ -4700,7 +5259,7 @@
       </w:rPr>
     </w:lvl>
   </w:abstractNum>
-  <w:abstractNum w:abstractNumId="7">
+  <w:abstractNum w:abstractNumId="11">
     <w:nsid w:val="68304553"/>
     <w:multiLevelType w:val="hybridMultilevel"/>
     <w:tmpl w:val="F26243E6"/>
@@ -4812,7 +5371,119 @@
       </w:rPr>
     </w:lvl>
   </w:abstractNum>
-  <w:abstractNum w:abstractNumId="8">
+  <w:abstractNum w:abstractNumId="12">
+    <w:nsid w:val="74B63863"/>
+    <w:multiLevelType w:val="hybridMultilevel"/>
+    <w:tmpl w:val="BD3414BA"/>
+    <w:lvl w:ilvl="0" w:tplc="251AD812">
+      <w:numFmt w:val="bullet"/>
+      <w:lvlText w:val="-"/>
+      <w:lvlJc w:val="left"/>
+      <w:pPr>
+        <w:ind w:left="720" w:hanging="360"/>
+      </w:pPr>
+      <w:rPr>
+        <w:rFonts w:ascii="Consolas" w:eastAsiaTheme="minorHAnsi" w:hAnsi="Consolas" w:cs="Consolas" w:hint="default"/>
+      </w:rPr>
+    </w:lvl>
+    <w:lvl w:ilvl="1" w:tplc="04090003" w:tentative="1">
+      <w:start w:val="1"/>
+      <w:numFmt w:val="bullet"/>
+      <w:lvlText w:val="o"/>
+      <w:lvlJc w:val="left"/>
+      <w:pPr>
+        <w:ind w:left="1440" w:hanging="360"/>
+      </w:pPr>
+      <w:rPr>
+        <w:rFonts w:ascii="Courier New" w:hAnsi="Courier New" w:cs="Courier New" w:hint="default"/>
+      </w:rPr>
+    </w:lvl>
+    <w:lvl w:ilvl="2" w:tplc="04090005" w:tentative="1">
+      <w:start w:val="1"/>
+      <w:numFmt w:val="bullet"/>
+      <w:lvlText w:val=""/>
+      <w:lvlJc w:val="left"/>
+      <w:pPr>
+        <w:ind w:left="2160" w:hanging="360"/>
+      </w:pPr>
+      <w:rPr>
+        <w:rFonts w:ascii="Wingdings" w:hAnsi="Wingdings" w:hint="default"/>
+      </w:rPr>
+    </w:lvl>
+    <w:lvl w:ilvl="3" w:tplc="04090001" w:tentative="1">
+      <w:start w:val="1"/>
+      <w:numFmt w:val="bullet"/>
+      <w:lvlText w:val=""/>
+      <w:lvlJc w:val="left"/>
+      <w:pPr>
+        <w:ind w:left="2880" w:hanging="360"/>
+      </w:pPr>
+      <w:rPr>
+        <w:rFonts w:ascii="Symbol" w:hAnsi="Symbol" w:hint="default"/>
+      </w:rPr>
+    </w:lvl>
+    <w:lvl w:ilvl="4" w:tplc="04090003" w:tentative="1">
+      <w:start w:val="1"/>
+      <w:numFmt w:val="bullet"/>
+      <w:lvlText w:val="o"/>
+      <w:lvlJc w:val="left"/>
+      <w:pPr>
+        <w:ind w:left="3600" w:hanging="360"/>
+      </w:pPr>
+      <w:rPr>
+        <w:rFonts w:ascii="Courier New" w:hAnsi="Courier New" w:cs="Courier New" w:hint="default"/>
+      </w:rPr>
+    </w:lvl>
+    <w:lvl w:ilvl="5" w:tplc="04090005" w:tentative="1">
+      <w:start w:val="1"/>
+      <w:numFmt w:val="bullet"/>
+      <w:lvlText w:val=""/>
+      <w:lvlJc w:val="left"/>
+      <w:pPr>
+        <w:ind w:left="4320" w:hanging="360"/>
+      </w:pPr>
+      <w:rPr>
+        <w:rFonts w:ascii="Wingdings" w:hAnsi="Wingdings" w:hint="default"/>
+      </w:rPr>
+    </w:lvl>
+    <w:lvl w:ilvl="6" w:tplc="04090001" w:tentative="1">
+      <w:start w:val="1"/>
+      <w:numFmt w:val="bullet"/>
+      <w:lvlText w:val=""/>
+      <w:lvlJc w:val="left"/>
+      <w:pPr>
+        <w:ind w:left="5040" w:hanging="360"/>
+      </w:pPr>
+      <w:rPr>
+        <w:rFonts w:ascii="Symbol" w:hAnsi="Symbol" w:hint="default"/>
+      </w:rPr>
+    </w:lvl>
+    <w:lvl w:ilvl="7" w:tplc="04090003" w:tentative="1">
+      <w:start w:val="1"/>
+      <w:numFmt w:val="bullet"/>
+      <w:lvlText w:val="o"/>
+      <w:lvlJc w:val="left"/>
+      <w:pPr>
+        <w:ind w:left="5760" w:hanging="360"/>
+      </w:pPr>
+      <w:rPr>
+        <w:rFonts w:ascii="Courier New" w:hAnsi="Courier New" w:cs="Courier New" w:hint="default"/>
+      </w:rPr>
+    </w:lvl>
+    <w:lvl w:ilvl="8" w:tplc="04090005" w:tentative="1">
+      <w:start w:val="1"/>
+      <w:numFmt w:val="bullet"/>
+      <w:lvlText w:val=""/>
+      <w:lvlJc w:val="left"/>
+      <w:pPr>
+        <w:ind w:left="6480" w:hanging="360"/>
+      </w:pPr>
+      <w:rPr>
+        <w:rFonts w:ascii="Wingdings" w:hAnsi="Wingdings" w:hint="default"/>
+      </w:rPr>
+    </w:lvl>
+  </w:abstractNum>
+  <w:abstractNum w:abstractNumId="13">
     <w:nsid w:val="7571437B"/>
     <w:multiLevelType w:val="hybridMultilevel"/>
     <w:tmpl w:val="896ED520"/>
@@ -4898,29 +5569,141 @@
       </w:pPr>
     </w:lvl>
   </w:abstractNum>
+  <w:abstractNum w:abstractNumId="14">
+    <w:nsid w:val="7E3879CC"/>
+    <w:multiLevelType w:val="hybridMultilevel"/>
+    <w:tmpl w:val="BE52DD74"/>
+    <w:lvl w:ilvl="0" w:tplc="251AD812">
+      <w:numFmt w:val="bullet"/>
+      <w:lvlText w:val="-"/>
+      <w:lvlJc w:val="left"/>
+      <w:pPr>
+        <w:ind w:left="720" w:hanging="360"/>
+      </w:pPr>
+      <w:rPr>
+        <w:rFonts w:ascii="Consolas" w:eastAsiaTheme="minorHAnsi" w:hAnsi="Consolas" w:cs="Consolas" w:hint="default"/>
+      </w:rPr>
+    </w:lvl>
+    <w:lvl w:ilvl="1" w:tplc="04090003">
+      <w:start w:val="1"/>
+      <w:numFmt w:val="bullet"/>
+      <w:lvlText w:val="o"/>
+      <w:lvlJc w:val="left"/>
+      <w:pPr>
+        <w:ind w:left="1440" w:hanging="360"/>
+      </w:pPr>
+      <w:rPr>
+        <w:rFonts w:ascii="Courier New" w:hAnsi="Courier New" w:cs="Courier New" w:hint="default"/>
+      </w:rPr>
+    </w:lvl>
+    <w:lvl w:ilvl="2" w:tplc="04090005">
+      <w:start w:val="1"/>
+      <w:numFmt w:val="bullet"/>
+      <w:lvlText w:val=""/>
+      <w:lvlJc w:val="left"/>
+      <w:pPr>
+        <w:ind w:left="2160" w:hanging="360"/>
+      </w:pPr>
+      <w:rPr>
+        <w:rFonts w:ascii="Wingdings" w:hAnsi="Wingdings" w:hint="default"/>
+      </w:rPr>
+    </w:lvl>
+    <w:lvl w:ilvl="3" w:tplc="04090001" w:tentative="1">
+      <w:start w:val="1"/>
+      <w:numFmt w:val="bullet"/>
+      <w:lvlText w:val=""/>
+      <w:lvlJc w:val="left"/>
+      <w:pPr>
+        <w:ind w:left="2880" w:hanging="360"/>
+      </w:pPr>
+      <w:rPr>
+        <w:rFonts w:ascii="Symbol" w:hAnsi="Symbol" w:hint="default"/>
+      </w:rPr>
+    </w:lvl>
+    <w:lvl w:ilvl="4" w:tplc="04090003" w:tentative="1">
+      <w:start w:val="1"/>
+      <w:numFmt w:val="bullet"/>
+      <w:lvlText w:val="o"/>
+      <w:lvlJc w:val="left"/>
+      <w:pPr>
+        <w:ind w:left="3600" w:hanging="360"/>
+      </w:pPr>
+      <w:rPr>
+        <w:rFonts w:ascii="Courier New" w:hAnsi="Courier New" w:cs="Courier New" w:hint="default"/>
+      </w:rPr>
+    </w:lvl>
+    <w:lvl w:ilvl="5" w:tplc="04090005" w:tentative="1">
+      <w:start w:val="1"/>
+      <w:numFmt w:val="bullet"/>
+      <w:lvlText w:val=""/>
+      <w:lvlJc w:val="left"/>
+      <w:pPr>
+        <w:ind w:left="4320" w:hanging="360"/>
+      </w:pPr>
+      <w:rPr>
+        <w:rFonts w:ascii="Wingdings" w:hAnsi="Wingdings" w:hint="default"/>
+      </w:rPr>
+    </w:lvl>
+    <w:lvl w:ilvl="6" w:tplc="04090001" w:tentative="1">
+      <w:start w:val="1"/>
+      <w:numFmt w:val="bullet"/>
+      <w:lvlText w:val=""/>
+      <w:lvlJc w:val="left"/>
+      <w:pPr>
+        <w:ind w:left="5040" w:hanging="360"/>
+      </w:pPr>
+      <w:rPr>
+        <w:rFonts w:ascii="Symbol" w:hAnsi="Symbol" w:hint="default"/>
+      </w:rPr>
+    </w:lvl>
+    <w:lvl w:ilvl="7" w:tplc="04090003" w:tentative="1">
+      <w:start w:val="1"/>
+      <w:numFmt w:val="bullet"/>
+      <w:lvlText w:val="o"/>
+      <w:lvlJc w:val="left"/>
+      <w:pPr>
+        <w:ind w:left="5760" w:hanging="360"/>
+      </w:pPr>
+      <w:rPr>
+        <w:rFonts w:ascii="Courier New" w:hAnsi="Courier New" w:cs="Courier New" w:hint="default"/>
+      </w:rPr>
+    </w:lvl>
+    <w:lvl w:ilvl="8" w:tplc="04090005" w:tentative="1">
+      <w:start w:val="1"/>
+      <w:numFmt w:val="bullet"/>
+      <w:lvlText w:val=""/>
+      <w:lvlJc w:val="left"/>
+      <w:pPr>
+        <w:ind w:left="6480" w:hanging="360"/>
+      </w:pPr>
+      <w:rPr>
+        <w:rFonts w:ascii="Wingdings" w:hAnsi="Wingdings" w:hint="default"/>
+      </w:rPr>
+    </w:lvl>
+  </w:abstractNum>
   <w:num w:numId="1">
-    <w:abstractNumId w:val="6"/>
+    <w:abstractNumId w:val="10"/>
   </w:num>
   <w:num w:numId="2">
-    <w:abstractNumId w:val="2"/>
+    <w:abstractNumId w:val="4"/>
   </w:num>
   <w:num w:numId="3">
+    <w:abstractNumId w:val="11"/>
+  </w:num>
+  <w:num w:numId="4">
     <w:abstractNumId w:val="7"/>
   </w:num>
-  <w:num w:numId="4">
-    <w:abstractNumId w:val="4"/>
-  </w:num>
   <w:num w:numId="5">
-    <w:abstractNumId w:val="3"/>
+    <w:abstractNumId w:val="5"/>
   </w:num>
   <w:num w:numId="6">
-    <w:abstractNumId w:val="5"/>
+    <w:abstractNumId w:val="8"/>
   </w:num>
   <w:num w:numId="7">
-    <w:abstractNumId w:val="8"/>
+    <w:abstractNumId w:val="13"/>
   </w:num>
   <w:num w:numId="8">
-    <w:abstractNumId w:val="8"/>
+    <w:abstractNumId w:val="13"/>
     <w:lvlOverride w:ilvl="0">
       <w:lvl w:ilvl="0" w:tplc="0409000F">
         <w:start w:val="1"/>
@@ -5025,10 +5808,28 @@
     </w:lvlOverride>
   </w:num>
   <w:num w:numId="9">
-    <w:abstractNumId w:val="0"/>
+    <w:abstractNumId w:val="2"/>
   </w:num>
   <w:num w:numId="10">
+    <w:abstractNumId w:val="3"/>
+  </w:num>
+  <w:num w:numId="11">
+    <w:abstractNumId w:val="9"/>
+  </w:num>
+  <w:num w:numId="12">
+    <w:abstractNumId w:val="6"/>
+  </w:num>
+  <w:num w:numId="13">
+    <w:abstractNumId w:val="12"/>
+  </w:num>
+  <w:num w:numId="14">
     <w:abstractNumId w:val="1"/>
+  </w:num>
+  <w:num w:numId="15">
+    <w:abstractNumId w:val="14"/>
+  </w:num>
+  <w:num w:numId="16">
+    <w:abstractNumId w:val="0"/>
   </w:num>
 </w:numbering>
 </file>

--- a/Docs/Orasi AppDynamics LoadRunner Performance Extension Installation.docx
+++ b/Docs/Orasi AppDynamics LoadRunner Performance Extension Installation.docx
@@ -1172,30 +1172,6 @@
       <w:pPr>
         <w:autoSpaceDE w:val="0"/>
         <w:autoSpaceDN w:val="0"/>
-        <w:ind w:left="1440" w:firstLine="720"/>
-        <w:rPr>
-          <w:rFonts w:ascii="Courier New" w:hAnsi="Courier New" w:cs="Courier New"/>
-          <w:color w:val="000000"/>
-          <w:sz w:val="16"/>
-          <w:szCs w:val="19"/>
-          <w:highlight w:val="white"/>
-        </w:rPr>
-      </w:pPr>
-      <w:r>
-        <w:rPr>
-          <w:rFonts w:ascii="Courier New" w:hAnsi="Courier New" w:cs="Courier New"/>
-          <w:color w:val="000000"/>
-          <w:sz w:val="16"/>
-          <w:szCs w:val="19"/>
-          <w:highlight w:val="white"/>
-        </w:rPr>
-        <w:t>//Has to be in LoadRunner\bin root</w:t>
-      </w:r>
-    </w:p>
-    <w:p>
-      <w:pPr>
-        <w:autoSpaceDE w:val="0"/>
-        <w:autoSpaceDN w:val="0"/>
         <w:ind w:left="720"/>
         <w:rPr>
           <w:rFonts w:ascii="Courier New" w:hAnsi="Courier New" w:cs="Courier New"/>
@@ -1205,6 +1181,56 @@
           <w:highlight w:val="white"/>
         </w:rPr>
       </w:pPr>
+      <w:r>
+        <w:rPr>
+          <w:rFonts w:ascii="Courier New" w:hAnsi="Courier New" w:cs="Courier New"/>
+          <w:color w:val="000000"/>
+          <w:sz w:val="16"/>
+          <w:szCs w:val="19"/>
+          <w:highlight w:val="white"/>
+        </w:rPr>
+        <w:t>       IncrementCounter("LoadRunner(</w:t>
+      </w:r>
+      <w:r>
+        <w:rPr>
+          <w:rFonts w:ascii="Courier New" w:hAnsi="Courier New" w:cs="Courier New"/>
+          <w:color w:val="000000"/>
+          <w:sz w:val="16"/>
+          <w:szCs w:val="19"/>
+          <w:highlight w:val="white"/>
+        </w:rPr>
+        <w:t>VUsers</w:t>
+      </w:r>
+      <w:r>
+        <w:rPr>
+          <w:rFonts w:ascii="Courier New" w:hAnsi="Courier New" w:cs="Courier New"/>
+          <w:color w:val="000000"/>
+          <w:sz w:val="16"/>
+          <w:szCs w:val="19"/>
+          <w:highlight w:val="white"/>
+        </w:rPr>
+        <w:t>)"</w:t>
+      </w:r>
+      <w:r>
+        <w:rPr>
+          <w:rFonts w:ascii="Courier New" w:hAnsi="Courier New" w:cs="Courier New"/>
+          <w:color w:val="000000"/>
+          <w:sz w:val="16"/>
+          <w:szCs w:val="19"/>
+          <w:highlight w:val="white"/>
+        </w:rPr>
+        <w:t>, 1</w:t>
+      </w:r>
+      <w:r>
+        <w:rPr>
+          <w:rFonts w:ascii="Courier New" w:hAnsi="Courier New" w:cs="Courier New"/>
+          <w:color w:val="000000"/>
+          <w:sz w:val="16"/>
+          <w:szCs w:val="19"/>
+          <w:highlight w:val="white"/>
+        </w:rPr>
+        <w:t>);</w:t>
+      </w:r>
     </w:p>
     <w:p>
       <w:pPr>
@@ -1219,6 +1245,20 @@
           <w:highlight w:val="white"/>
         </w:rPr>
       </w:pPr>
+    </w:p>
+    <w:p>
+      <w:pPr>
+        <w:autoSpaceDE w:val="0"/>
+        <w:autoSpaceDN w:val="0"/>
+        <w:ind w:left="720"/>
+        <w:rPr>
+          <w:rFonts w:ascii="Courier New" w:hAnsi="Courier New" w:cs="Courier New"/>
+          <w:color w:val="000000"/>
+          <w:sz w:val="16"/>
+          <w:szCs w:val="19"/>
+          <w:highlight w:val="white"/>
+        </w:rPr>
+      </w:pPr>
       <w:r>
         <w:rPr>
           <w:rFonts w:ascii="Courier New" w:hAnsi="Courier New" w:cs="Courier New"/>
@@ -1563,7 +1603,27 @@
           <w:szCs w:val="19"/>
           <w:highlight w:val="white"/>
         </w:rPr>
-        <w:t>       IncrementCounter("LoadRunner(MyTransactionName)");</w:t>
+        <w:t>       IncrementCounter("LoadRunner(MyTransactionName)"</w:t>
+      </w:r>
+      <w:r>
+        <w:rPr>
+          <w:rFonts w:ascii="Courier New" w:hAnsi="Courier New" w:cs="Courier New"/>
+          <w:color w:val="000000"/>
+          <w:sz w:val="16"/>
+          <w:szCs w:val="19"/>
+          <w:highlight w:val="white"/>
+        </w:rPr>
+        <w:t>, 1</w:t>
+      </w:r>
+      <w:r>
+        <w:rPr>
+          <w:rFonts w:ascii="Courier New" w:hAnsi="Courier New" w:cs="Courier New"/>
+          <w:color w:val="000000"/>
+          <w:sz w:val="16"/>
+          <w:szCs w:val="19"/>
+          <w:highlight w:val="white"/>
+        </w:rPr>
+        <w:t>);</w:t>
       </w:r>
     </w:p>
     <w:p>
@@ -1610,6 +1670,258 @@
         <w:autoSpaceDN w:val="0"/>
         <w:ind w:left="720"/>
         <w:rPr>
+          <w:rFonts w:ascii="Courier New" w:hAnsi="Courier New" w:cs="Courier New"/>
+          <w:color w:val="000000"/>
+          <w:sz w:val="16"/>
+          <w:szCs w:val="19"/>
+          <w:highlight w:val="white"/>
+        </w:rPr>
+      </w:pPr>
+      <w:r>
+        <w:rPr>
+          <w:rFonts w:ascii="Courier New" w:hAnsi="Courier New" w:cs="Courier New"/>
+          <w:color w:val="000000"/>
+          <w:sz w:val="16"/>
+          <w:szCs w:val="19"/>
+          <w:highlight w:val="white"/>
+        </w:rPr>
+        <w:t>}</w:t>
+      </w:r>
+    </w:p>
+    <w:p>
+      <w:pPr>
+        <w:autoSpaceDE w:val="0"/>
+        <w:autoSpaceDN w:val="0"/>
+        <w:ind w:left="720"/>
+        <w:rPr>
+          <w:rFonts w:ascii="Courier New" w:hAnsi="Courier New" w:cs="Courier New"/>
+          <w:color w:val="000000"/>
+          <w:sz w:val="16"/>
+          <w:szCs w:val="19"/>
+          <w:highlight w:val="white"/>
+        </w:rPr>
+      </w:pPr>
+    </w:p>
+    <w:p>
+      <w:pPr>
+        <w:autoSpaceDE w:val="0"/>
+        <w:autoSpaceDN w:val="0"/>
+        <w:ind w:left="720"/>
+        <w:rPr>
+          <w:rFonts w:ascii="Courier New" w:hAnsi="Courier New" w:cs="Courier New"/>
+          <w:color w:val="000000"/>
+          <w:sz w:val="16"/>
+          <w:szCs w:val="19"/>
+          <w:highlight w:val="white"/>
+        </w:rPr>
+      </w:pPr>
+      <w:r>
+        <w:rPr>
+          <w:rFonts w:ascii="Courier New" w:hAnsi="Courier New" w:cs="Courier New"/>
+          <w:color w:val="000000"/>
+          <w:sz w:val="16"/>
+          <w:szCs w:val="19"/>
+          <w:highlight w:val="white"/>
+        </w:rPr>
+        <w:t>vuser_</w:t>
+      </w:r>
+      <w:r>
+        <w:rPr>
+          <w:rFonts w:ascii="Courier New" w:hAnsi="Courier New" w:cs="Courier New"/>
+          <w:color w:val="000000"/>
+          <w:sz w:val="16"/>
+          <w:szCs w:val="19"/>
+          <w:highlight w:val="white"/>
+        </w:rPr>
+        <w:t>end</w:t>
+      </w:r>
+      <w:r>
+        <w:rPr>
+          <w:rFonts w:ascii="Courier New" w:hAnsi="Courier New" w:cs="Courier New"/>
+          <w:color w:val="000000"/>
+          <w:sz w:val="16"/>
+          <w:szCs w:val="19"/>
+          <w:highlight w:val="white"/>
+        </w:rPr>
+        <w:t>()</w:t>
+      </w:r>
+    </w:p>
+    <w:p>
+      <w:pPr>
+        <w:autoSpaceDE w:val="0"/>
+        <w:autoSpaceDN w:val="0"/>
+        <w:ind w:left="720"/>
+        <w:rPr>
+          <w:rFonts w:ascii="Courier New" w:hAnsi="Courier New" w:cs="Courier New"/>
+          <w:color w:val="000000"/>
+          <w:sz w:val="16"/>
+          <w:szCs w:val="19"/>
+          <w:highlight w:val="white"/>
+        </w:rPr>
+      </w:pPr>
+      <w:r>
+        <w:rPr>
+          <w:rFonts w:ascii="Courier New" w:hAnsi="Courier New" w:cs="Courier New"/>
+          <w:color w:val="000000"/>
+          <w:sz w:val="16"/>
+          <w:szCs w:val="19"/>
+          <w:highlight w:val="white"/>
+        </w:rPr>
+        <w:t>{</w:t>
+      </w:r>
+    </w:p>
+    <w:p>
+      <w:pPr>
+        <w:autoSpaceDE w:val="0"/>
+        <w:autoSpaceDN w:val="0"/>
+        <w:ind w:left="720"/>
+        <w:rPr>
+          <w:rFonts w:ascii="Courier New" w:hAnsi="Courier New" w:cs="Courier New"/>
+          <w:color w:val="000000"/>
+          <w:sz w:val="16"/>
+          <w:szCs w:val="19"/>
+          <w:highlight w:val="white"/>
+        </w:rPr>
+      </w:pPr>
+      <w:r>
+        <w:rPr>
+          <w:rFonts w:ascii="Courier New" w:hAnsi="Courier New" w:cs="Courier New"/>
+          <w:color w:val="000000"/>
+          <w:sz w:val="16"/>
+          <w:szCs w:val="19"/>
+          <w:highlight w:val="white"/>
+        </w:rPr>
+        <w:t>       IncrementCounter("LoadRunner(</w:t>
+      </w:r>
+      <w:r>
+        <w:rPr>
+          <w:rFonts w:ascii="Courier New" w:hAnsi="Courier New" w:cs="Courier New"/>
+          <w:color w:val="000000"/>
+          <w:sz w:val="16"/>
+          <w:szCs w:val="19"/>
+          <w:highlight w:val="white"/>
+        </w:rPr>
+        <w:t>VUsers</w:t>
+      </w:r>
+      <w:r>
+        <w:rPr>
+          <w:rFonts w:ascii="Courier New" w:hAnsi="Courier New" w:cs="Courier New"/>
+          <w:color w:val="000000"/>
+          <w:sz w:val="16"/>
+          <w:szCs w:val="19"/>
+          <w:highlight w:val="white"/>
+        </w:rPr>
+        <w:t>)"</w:t>
+      </w:r>
+      <w:r>
+        <w:rPr>
+          <w:rFonts w:ascii="Courier New" w:hAnsi="Courier New" w:cs="Courier New"/>
+          <w:color w:val="000000"/>
+          <w:sz w:val="16"/>
+          <w:szCs w:val="19"/>
+          <w:highlight w:val="white"/>
+        </w:rPr>
+        <w:t xml:space="preserve">, </w:t>
+      </w:r>
+      <w:r>
+        <w:rPr>
+          <w:rFonts w:ascii="Courier New" w:hAnsi="Courier New" w:cs="Courier New"/>
+          <w:color w:val="000000"/>
+          <w:sz w:val="16"/>
+          <w:szCs w:val="19"/>
+          <w:highlight w:val="white"/>
+        </w:rPr>
+        <w:t>-</w:t>
+      </w:r>
+      <w:r>
+        <w:rPr>
+          <w:rFonts w:ascii="Courier New" w:hAnsi="Courier New" w:cs="Courier New"/>
+          <w:color w:val="000000"/>
+          <w:sz w:val="16"/>
+          <w:szCs w:val="19"/>
+          <w:highlight w:val="white"/>
+        </w:rPr>
+        <w:t>1</w:t>
+      </w:r>
+      <w:r>
+        <w:rPr>
+          <w:rFonts w:ascii="Courier New" w:hAnsi="Courier New" w:cs="Courier New"/>
+          <w:color w:val="000000"/>
+          <w:sz w:val="16"/>
+          <w:szCs w:val="19"/>
+          <w:highlight w:val="white"/>
+        </w:rPr>
+        <w:t>);</w:t>
+      </w:r>
+    </w:p>
+    <w:p>
+      <w:pPr>
+        <w:autoSpaceDE w:val="0"/>
+        <w:autoSpaceDN w:val="0"/>
+        <w:ind w:left="720"/>
+        <w:rPr>
+          <w:rFonts w:ascii="Courier New" w:hAnsi="Courier New" w:cs="Courier New"/>
+          <w:color w:val="000000"/>
+          <w:sz w:val="16"/>
+          <w:szCs w:val="19"/>
+          <w:highlight w:val="white"/>
+        </w:rPr>
+      </w:pPr>
+    </w:p>
+    <w:p>
+      <w:pPr>
+        <w:autoSpaceDE w:val="0"/>
+        <w:autoSpaceDN w:val="0"/>
+        <w:ind w:left="720"/>
+        <w:rPr>
+          <w:rFonts w:ascii="Courier New" w:hAnsi="Courier New" w:cs="Courier New"/>
+          <w:color w:val="000000"/>
+          <w:sz w:val="16"/>
+          <w:szCs w:val="19"/>
+          <w:highlight w:val="white"/>
+        </w:rPr>
+      </w:pPr>
+      <w:r>
+        <w:rPr>
+          <w:rFonts w:ascii="Courier New" w:hAnsi="Courier New" w:cs="Courier New"/>
+          <w:color w:val="000000"/>
+          <w:sz w:val="16"/>
+          <w:szCs w:val="19"/>
+          <w:highlight w:val="white"/>
+        </w:rPr>
+        <w:t>       return 0;</w:t>
+      </w:r>
+    </w:p>
+    <w:p>
+      <w:pPr>
+        <w:autoSpaceDE w:val="0"/>
+        <w:autoSpaceDN w:val="0"/>
+        <w:ind w:left="720"/>
+        <w:rPr>
+          <w:rFonts w:ascii="Courier New" w:hAnsi="Courier New" w:cs="Courier New"/>
+          <w:color w:val="000000"/>
+          <w:sz w:val="16"/>
+          <w:szCs w:val="19"/>
+          <w:highlight w:val="white"/>
+        </w:rPr>
+      </w:pPr>
+      <w:r>
+        <w:rPr>
+          <w:rFonts w:ascii="Courier New" w:hAnsi="Courier New" w:cs="Courier New"/>
+          <w:color w:val="000000"/>
+          <w:sz w:val="16"/>
+          <w:szCs w:val="19"/>
+          <w:highlight w:val="white"/>
+        </w:rPr>
+        <w:t>}</w:t>
+      </w:r>
+    </w:p>
+    <w:p>
+      <w:pPr>
+        <w:autoSpaceDE w:val="0"/>
+        <w:autoSpaceDN w:val="0"/>
+        <w:ind w:left="720"/>
+        <w:rPr>
           <w:rFonts w:ascii="Consolas" w:hAnsi="Consolas" w:cs="Consolas"/>
           <w:color w:val="000000"/>
           <w:sz w:val="16"/>
@@ -1617,16 +1929,6 @@
           <w:highlight w:val="white"/>
         </w:rPr>
       </w:pPr>
-      <w:r>
-        <w:rPr>
-          <w:rFonts w:ascii="Courier New" w:hAnsi="Courier New" w:cs="Courier New"/>
-          <w:color w:val="000000"/>
-          <w:sz w:val="16"/>
-          <w:szCs w:val="19"/>
-          <w:highlight w:val="white"/>
-        </w:rPr>
-        <w:t>}</w:t>
-      </w:r>
     </w:p>
     <w:p>
       <w:pPr>
@@ -2089,6 +2391,7 @@
         <w:rPr>
           <w:highlight w:val="white"/>
         </w:rPr>
+        <w:lastRenderedPageBreak/>
         <w:t>Verify everything is in the %LG_PATH% directory as specified in the installation instructions above.</w:t>
       </w:r>
     </w:p>
@@ -2161,7 +2464,6 @@
         <w:rPr>
           <w:highlight w:val="white"/>
         </w:rPr>
-        <w:lastRenderedPageBreak/>
         <w:t>If you are getting an error from the Controller only, make sure that you copy the DLL to the same directory of all the Load Generator machines.</w:t>
       </w:r>
     </w:p>
@@ -2393,6 +2695,42 @@
       <w:pPr>
         <w:pStyle w:val="ListParagraph"/>
         <w:numPr>
+          <w:ilvl w:val="1"/>
+          <w:numId w:val="6"/>
+        </w:numPr>
+        <w:autoSpaceDE w:val="0"/>
+        <w:autoSpaceDN w:val="0"/>
+        <w:rPr>
+          <w:rFonts w:asciiTheme="minorHAnsi" w:hAnsiTheme="minorHAnsi" w:cs="Consolas"/>
+          <w:sz w:val="19"/>
+          <w:szCs w:val="19"/>
+          <w:highlight w:val="white"/>
+        </w:rPr>
+      </w:pPr>
+      <w:hyperlink r:id="rId14" w:history="1">
+        <w:r>
+          <w:rPr>
+            <w:rStyle w:val="Hyperlink"/>
+            <w:rFonts w:asciiTheme="minorHAnsi" w:hAnsiTheme="minorHAnsi" w:cs="Consolas"/>
+            <w:sz w:val="19"/>
+            <w:szCs w:val="19"/>
+          </w:rPr>
+          <w:t>https://download.appdynamics.com/onpremise/public/latest/dotNetAgentSetup64.msi</w:t>
+        </w:r>
+      </w:hyperlink>
+      <w:r>
+        <w:rPr>
+          <w:rFonts w:asciiTheme="minorHAnsi" w:hAnsiTheme="minorHAnsi" w:cs="Consolas"/>
+          <w:sz w:val="19"/>
+          <w:szCs w:val="19"/>
+        </w:rPr>
+        <w:t xml:space="preserve"> </w:t>
+      </w:r>
+    </w:p>
+    <w:p>
+      <w:pPr>
+        <w:pStyle w:val="ListParagraph"/>
+        <w:numPr>
           <w:ilvl w:val="0"/>
           <w:numId w:val="6"/>
         </w:numPr>
@@ -2531,7 +2869,7 @@
           <w:highlight w:val="white"/>
         </w:rPr>
       </w:pPr>
-      <w:hyperlink r:id="rId14" w:history="1">
+      <w:hyperlink r:id="rId15" w:history="1">
         <w:r>
           <w:rPr>
             <w:rStyle w:val="Hyperlink"/>
@@ -3145,6 +3483,7 @@
           <w:szCs w:val="19"/>
           <w:highlight w:val="white"/>
         </w:rPr>
+        <w:lastRenderedPageBreak/>
         <w:t>Individual Nodes</w:t>
       </w:r>
     </w:p>
@@ -3341,7 +3680,6 @@
           <w:szCs w:val="19"/>
           <w:highlight w:val="white"/>
         </w:rPr>
-        <w:lastRenderedPageBreak/>
         <w:t>Double-click to add to graph</w:t>
       </w:r>
     </w:p>
@@ -3958,7 +4296,7 @@
     <w:p/>
     <w:p/>
     <w:sectPr>
-      <w:footerReference w:type="default" r:id="rId15"/>
+      <w:footerReference w:type="default" r:id="rId16"/>
       <w:pgSz w:w="12240" w:h="15840"/>
       <w:pgMar w:top="720" w:right="720" w:bottom="720" w:left="720" w:header="720" w:footer="720" w:gutter="0"/>
       <w:cols w:space="720"/>
@@ -4960,7 +5298,7 @@
         <w:ind w:left="720" w:hanging="360"/>
       </w:pPr>
     </w:lvl>
-    <w:lvl w:ilvl="1" w:tplc="04090019" w:tentative="1">
+    <w:lvl w:ilvl="1" w:tplc="04090019">
       <w:start w:val="1"/>
       <w:numFmt w:val="lowerLetter"/>
       <w:lvlText w:val="%2."/>

--- a/Docs/Orasi AppDynamics LoadRunner Performance Extension Installation.docx
+++ b/Docs/Orasi AppDynamics LoadRunner Performance Extension Installation.docx
@@ -4,30 +4,25 @@
   <w:body>
     <w:p>
       <w:pPr>
-        <w:pStyle w:val="Title"/>
-        <w:rPr>
-          <w:highlight w:val="white"/>
-        </w:rPr>
-      </w:pPr>
-      <w:bookmarkStart w:id="0" w:name="_GoBack"/>
-      <w:bookmarkEnd w:id="0"/>
-      <w:r>
-        <w:rPr>
-          <w:highlight w:val="white"/>
-        </w:rPr>
-        <w:t xml:space="preserve">Orasi </w:t>
-      </w:r>
-      <w:r>
-        <w:rPr>
-          <w:highlight w:val="white"/>
-        </w:rPr>
-        <w:t xml:space="preserve">AppDynamics LoadRunner Performance Extension </w:t>
-      </w:r>
-      <w:r>
-        <w:rPr>
-          <w:highlight w:val="white"/>
-        </w:rPr>
-        <w:t>Installation</w:t>
+        <w:autoSpaceDE w:val="0"/>
+        <w:autoSpaceDN w:val="0"/>
+        <w:rPr>
+          <w:rFonts w:asciiTheme="majorHAnsi" w:eastAsiaTheme="majorEastAsia" w:hAnsiTheme="majorHAnsi" w:cstheme="majorBidi"/>
+          <w:spacing w:val="-10"/>
+          <w:kern w:val="28"/>
+          <w:sz w:val="56"/>
+          <w:szCs w:val="56"/>
+        </w:rPr>
+      </w:pPr>
+      <w:r>
+        <w:rPr>
+          <w:rFonts w:asciiTheme="majorHAnsi" w:eastAsiaTheme="majorEastAsia" w:hAnsiTheme="majorHAnsi" w:cstheme="majorBidi"/>
+          <w:spacing w:val="-10"/>
+          <w:kern w:val="28"/>
+          <w:sz w:val="56"/>
+          <w:szCs w:val="56"/>
+        </w:rPr>
+        <w:t>Orasi Performance Test Intelligence Connector (OPTIC)</w:t>
       </w:r>
     </w:p>
     <w:p>
@@ -95,16 +90,6 @@
     </w:p>
     <w:p>
       <w:pPr>
-        <w:autoSpaceDE w:val="0"/>
-        <w:autoSpaceDN w:val="0"/>
-        <w:rPr>
-          <w:rFonts w:asciiTheme="minorHAnsi" w:hAnsiTheme="minorHAnsi" w:cstheme="minorBidi"/>
-          <w:highlight w:val="white"/>
-        </w:rPr>
-      </w:pPr>
-    </w:p>
-    <w:p>
-      <w:pPr>
         <w:pStyle w:val="Heading1"/>
         <w:rPr>
           <w:sz w:val="22"/>
@@ -116,7 +101,19 @@
         <w:rPr>
           <w:highlight w:val="white"/>
         </w:rPr>
-        <w:t>Installation of Lr2appd widget on LR</w:t>
+        <w:t xml:space="preserve">Installation of </w:t>
+      </w:r>
+      <w:r>
+        <w:rPr>
+          <w:highlight w:val="white"/>
+        </w:rPr>
+        <w:t>OPTIC</w:t>
+      </w:r>
+      <w:r>
+        <w:rPr>
+          <w:highlight w:val="white"/>
+        </w:rPr>
+        <w:t xml:space="preserve"> on LR</w:t>
       </w:r>
     </w:p>
     <w:p>
@@ -247,7 +244,7 @@
         </w:rPr>
         <w:t xml:space="preserve">from </w:t>
       </w:r>
-      <w:commentRangeStart w:id="1"/>
+      <w:commentRangeStart w:id="0"/>
       <w:r>
         <w:rPr>
           <w:rFonts w:asciiTheme="minorHAnsi" w:hAnsiTheme="minorHAnsi" w:cs="Consolas"/>
@@ -257,21 +254,21 @@
         </w:rPr>
         <w:t>xxxx</w:t>
       </w:r>
-      <w:commentRangeEnd w:id="1"/>
+      <w:commentRangeEnd w:id="0"/>
       <w:r>
         <w:rPr>
           <w:rStyle w:val="CommentReference"/>
         </w:rPr>
-        <w:commentReference w:id="1"/>
-      </w:r>
-      <w:r>
-        <w:rPr>
-          <w:rFonts w:asciiTheme="minorHAnsi" w:hAnsiTheme="minorHAnsi" w:cs="Consolas"/>
-          <w:sz w:val="19"/>
-          <w:szCs w:val="19"/>
-          <w:highlight w:val="white"/>
-        </w:rPr>
-        <w:t xml:space="preserve">. </w:t>
+        <w:commentReference w:id="0"/>
+      </w:r>
+      <w:r>
+        <w:rPr>
+          <w:rFonts w:asciiTheme="minorHAnsi" w:hAnsiTheme="minorHAnsi" w:cs="Consolas"/>
+          <w:sz w:val="19"/>
+          <w:szCs w:val="19"/>
+          <w:highlight w:val="white"/>
+        </w:rPr>
+        <w:t>.</w:t>
       </w:r>
     </w:p>
     <w:p>
@@ -297,7 +294,7 @@
         <w:rPr>
           <w:highlight w:val="white"/>
         </w:rPr>
-        <w:t>Orasi Performance Utility Installation Instructions</w:t>
+        <w:t>Installation Instructions</w:t>
       </w:r>
     </w:p>
     <w:p>
@@ -316,7 +313,19 @@
         <w:rPr>
           <w:highlight w:val="white"/>
         </w:rPr>
-        <w:t>The both need to be in the %LG_PATH% directory in these specific locations:</w:t>
+        <w:t>The both need to be in the %LG_PATH%</w:t>
+      </w:r>
+      <w:r>
+        <w:rPr>
+          <w:highlight w:val="white"/>
+        </w:rPr>
+        <w:t>\bin</w:t>
+      </w:r>
+      <w:r>
+        <w:rPr>
+          <w:highlight w:val="white"/>
+        </w:rPr>
+        <w:t xml:space="preserve"> directory in these specific locations:</w:t>
       </w:r>
     </w:p>
     <w:p>
@@ -776,6 +785,8 @@
         <w:t>The DLL requires the Visual C++ Redistributable Packages for Visual Studio 2013</w:t>
       </w:r>
     </w:p>
+    <w:bookmarkStart w:id="1" w:name="_GoBack"/>
+    <w:bookmarkEnd w:id="1"/>
     <w:p>
       <w:pPr>
         <w:pStyle w:val="ListParagraph"/>
@@ -791,18 +802,38 @@
           <w:highlight w:val="white"/>
         </w:rPr>
       </w:pPr>
-      <w:hyperlink r:id="rId11" w:history="1">
-        <w:r>
-          <w:rPr>
-            <w:rStyle w:val="Hyperlink"/>
-            <w:rFonts w:ascii="Consolas" w:hAnsi="Consolas" w:cs="Consolas"/>
-            <w:sz w:val="19"/>
-            <w:szCs w:val="19"/>
-            <w:highlight w:val="white"/>
-          </w:rPr>
-          <w:t>http://download.microsoft.com/download/2/E/6/2E61CFA4-993B-4DD4-91DA-3737CD5CD6E3/vcredist_x64.exe</w:t>
-        </w:r>
-      </w:hyperlink>
+      <w:r>
+        <w:fldChar w:fldCharType="begin"/>
+      </w:r>
+      <w:r>
+        <w:instrText xml:space="preserve"> HYPERLINK "http://download.microsoft.com/download/2/E/6/2E61CFA4-993B-4DD</w:instrText>
+      </w:r>
+      <w:r>
+        <w:instrText xml:space="preserve">4-91DA-3737CD5CD6E3/vcredist_x64.exe" </w:instrText>
+      </w:r>
+      <w:r>
+        <w:fldChar w:fldCharType="separate"/>
+      </w:r>
+      <w:r>
+        <w:rPr>
+          <w:rStyle w:val="Hyperlink"/>
+          <w:rFonts w:ascii="Consolas" w:hAnsi="Consolas" w:cs="Consolas"/>
+          <w:sz w:val="19"/>
+          <w:szCs w:val="19"/>
+          <w:highlight w:val="white"/>
+        </w:rPr>
+        <w:t>http://download.microsoft.com/download/2/E/6/2E61CFA4-993B-4DD4-91DA-3737CD5CD6E3/vcredist_x64.exe</w:t>
+      </w:r>
+      <w:r>
+        <w:rPr>
+          <w:rStyle w:val="Hyperlink"/>
+          <w:rFonts w:ascii="Consolas" w:hAnsi="Consolas" w:cs="Consolas"/>
+          <w:sz w:val="19"/>
+          <w:szCs w:val="19"/>
+          <w:highlight w:val="white"/>
+        </w:rPr>
+        <w:fldChar w:fldCharType="end"/>
+      </w:r>
     </w:p>
     <w:p>
       <w:pPr>
@@ -815,7 +846,7 @@
           <w:highlight w:val="white"/>
         </w:rPr>
       </w:pPr>
-      <w:hyperlink r:id="rId12" w:history="1">
+      <w:hyperlink r:id="rId11" w:history="1">
         <w:r>
           <w:rPr>
             <w:rStyle w:val="Hyperlink"/>
@@ -830,43 +861,6 @@
     </w:p>
     <w:p>
       <w:pPr>
-        <w:rPr>
-          <w:highlight w:val="white"/>
-        </w:rPr>
-      </w:pPr>
-    </w:p>
-    <w:p>
-      <w:pPr>
-        <w:autoSpaceDE w:val="0"/>
-        <w:autoSpaceDN w:val="0"/>
-        <w:rPr>
-          <w:rFonts w:asciiTheme="minorHAnsi" w:hAnsiTheme="minorHAnsi" w:cs="Consolas"/>
-          <w:sz w:val="19"/>
-          <w:szCs w:val="19"/>
-          <w:highlight w:val="white"/>
-        </w:rPr>
-      </w:pPr>
-    </w:p>
-    <w:p>
-      <w:pPr>
-        <w:spacing w:after="160" w:line="259" w:lineRule="auto"/>
-        <w:rPr>
-          <w:rFonts w:asciiTheme="majorHAnsi" w:eastAsiaTheme="majorEastAsia" w:hAnsiTheme="majorHAnsi" w:cstheme="majorBidi"/>
-          <w:color w:val="2E74B5" w:themeColor="accent1" w:themeShade="BF"/>
-          <w:sz w:val="32"/>
-          <w:szCs w:val="32"/>
-          <w:highlight w:val="white"/>
-        </w:rPr>
-      </w:pPr>
-      <w:r>
-        <w:rPr>
-          <w:highlight w:val="white"/>
-        </w:rPr>
-        <w:br w:type="page"/>
-      </w:r>
-    </w:p>
-    <w:p>
-      <w:pPr>
         <w:pStyle w:val="Heading1"/>
         <w:rPr>
           <w:highlight w:val="white"/>
@@ -876,7 +870,6 @@
         <w:rPr>
           <w:highlight w:val="white"/>
         </w:rPr>
-        <w:lastRenderedPageBreak/>
         <w:t xml:space="preserve">LR Script </w:t>
       </w:r>
       <w:r>
@@ -1010,7 +1003,34 @@
           <w:szCs w:val="19"/>
           <w:highlight w:val="white"/>
         </w:rPr>
-        <w:t xml:space="preserve"> scripts in the format of LoadRunner(MyTransactionName)</w:t>
+        <w:t xml:space="preserve"> scripts in the format of </w:t>
+      </w:r>
+      <w:r>
+        <w:rPr>
+          <w:rFonts w:asciiTheme="minorHAnsi" w:hAnsiTheme="minorHAnsi" w:cs="Consolas"/>
+          <w:sz w:val="19"/>
+          <w:szCs w:val="19"/>
+          <w:highlight w:val="white"/>
+        </w:rPr>
+        <w:t>MyCategoryName</w:t>
+      </w:r>
+      <w:r>
+        <w:rPr>
+          <w:rFonts w:asciiTheme="minorHAnsi" w:hAnsiTheme="minorHAnsi" w:cs="Consolas"/>
+          <w:sz w:val="19"/>
+          <w:szCs w:val="19"/>
+          <w:highlight w:val="white"/>
+        </w:rPr>
+        <w:t>(MyTransactionName)</w:t>
+      </w:r>
+      <w:r>
+        <w:rPr>
+          <w:rFonts w:asciiTheme="minorHAnsi" w:hAnsiTheme="minorHAnsi" w:cs="Consolas"/>
+          <w:sz w:val="19"/>
+          <w:szCs w:val="19"/>
+          <w:highlight w:val="white"/>
+        </w:rPr>
+        <w:t>\Counter Name</w:t>
       </w:r>
     </w:p>
     <w:p>
@@ -1121,6 +1141,7 @@
           <w:szCs w:val="19"/>
           <w:highlight w:val="white"/>
         </w:rPr>
+        <w:lastRenderedPageBreak/>
         <w:t>       int retval = 0;</w:t>
       </w:r>
     </w:p>
@@ -1821,27 +1842,7 @@
           <w:szCs w:val="19"/>
           <w:highlight w:val="white"/>
         </w:rPr>
-        <w:t xml:space="preserve">, </w:t>
-      </w:r>
-      <w:r>
-        <w:rPr>
-          <w:rFonts w:ascii="Courier New" w:hAnsi="Courier New" w:cs="Courier New"/>
-          <w:color w:val="000000"/>
-          <w:sz w:val="16"/>
-          <w:szCs w:val="19"/>
-          <w:highlight w:val="white"/>
-        </w:rPr>
-        <w:t>-</w:t>
-      </w:r>
-      <w:r>
-        <w:rPr>
-          <w:rFonts w:ascii="Courier New" w:hAnsi="Courier New" w:cs="Courier New"/>
-          <w:color w:val="000000"/>
-          <w:sz w:val="16"/>
-          <w:szCs w:val="19"/>
-          <w:highlight w:val="white"/>
-        </w:rPr>
-        <w:t>1</w:t>
+        <w:t>, -1</w:t>
       </w:r>
       <w:r>
         <w:rPr>
@@ -1915,32 +1916,6 @@
         </w:rPr>
         <w:t>}</w:t>
       </w:r>
-    </w:p>
-    <w:p>
-      <w:pPr>
-        <w:autoSpaceDE w:val="0"/>
-        <w:autoSpaceDN w:val="0"/>
-        <w:ind w:left="720"/>
-        <w:rPr>
-          <w:rFonts w:ascii="Consolas" w:hAnsi="Consolas" w:cs="Consolas"/>
-          <w:color w:val="000000"/>
-          <w:sz w:val="16"/>
-          <w:szCs w:val="19"/>
-          <w:highlight w:val="white"/>
-        </w:rPr>
-      </w:pPr>
-    </w:p>
-    <w:p>
-      <w:pPr>
-        <w:autoSpaceDE w:val="0"/>
-        <w:autoSpaceDN w:val="0"/>
-        <w:rPr>
-          <w:rFonts w:asciiTheme="minorHAnsi" w:hAnsiTheme="minorHAnsi" w:cs="Consolas"/>
-          <w:sz w:val="19"/>
-          <w:szCs w:val="19"/>
-          <w:highlight w:val="white"/>
-        </w:rPr>
-      </w:pPr>
     </w:p>
     <w:p>
       <w:pPr>
@@ -2303,7 +2278,7 @@
         <w:pStyle w:val="ListParagraph"/>
         <w:numPr>
           <w:ilvl w:val="0"/>
-          <w:numId w:val="3"/>
+          <w:numId w:val="19"/>
         </w:numPr>
         <w:rPr>
           <w:highlight w:val="white"/>
@@ -2321,7 +2296,7 @@
         <w:pStyle w:val="ListParagraph"/>
         <w:numPr>
           <w:ilvl w:val="0"/>
-          <w:numId w:val="3"/>
+          <w:numId w:val="19"/>
         </w:numPr>
         <w:rPr>
           <w:highlight w:val="white"/>
@@ -2339,7 +2314,7 @@
         <w:pStyle w:val="ListParagraph"/>
         <w:numPr>
           <w:ilvl w:val="0"/>
-          <w:numId w:val="3"/>
+          <w:numId w:val="19"/>
         </w:numPr>
         <w:rPr>
           <w:highlight w:val="white"/>
@@ -2381,7 +2356,7 @@
         <w:pStyle w:val="ListParagraph"/>
         <w:numPr>
           <w:ilvl w:val="0"/>
-          <w:numId w:val="3"/>
+          <w:numId w:val="19"/>
         </w:numPr>
         <w:rPr>
           <w:highlight w:val="white"/>
@@ -2391,7 +2366,6 @@
         <w:rPr>
           <w:highlight w:val="white"/>
         </w:rPr>
-        <w:lastRenderedPageBreak/>
         <w:t>Verify everything is in the %LG_PATH% directory as specified in the installation instructions above.</w:t>
       </w:r>
     </w:p>
@@ -2400,7 +2374,7 @@
         <w:pStyle w:val="ListParagraph"/>
         <w:numPr>
           <w:ilvl w:val="0"/>
-          <w:numId w:val="3"/>
+          <w:numId w:val="19"/>
         </w:numPr>
         <w:rPr>
           <w:highlight w:val="white"/>
@@ -2412,7 +2386,7 @@
         </w:rPr>
         <w:t>You can use the Windows Dependency Walker (</w:t>
       </w:r>
-      <w:hyperlink r:id="rId13" w:history="1">
+      <w:hyperlink r:id="rId12" w:history="1">
         <w:r>
           <w:rPr>
             <w:rStyle w:val="Hyperlink"/>
@@ -2435,8 +2409,8 @@
       <w:pPr>
         <w:pStyle w:val="ListParagraph"/>
         <w:numPr>
-          <w:ilvl w:val="0"/>
-          <w:numId w:val="3"/>
+          <w:ilvl w:val="1"/>
+          <w:numId w:val="19"/>
         </w:numPr>
         <w:rPr>
           <w:highlight w:val="white"/>
@@ -2454,7 +2428,7 @@
         <w:pStyle w:val="ListParagraph"/>
         <w:numPr>
           <w:ilvl w:val="0"/>
-          <w:numId w:val="3"/>
+          <w:numId w:val="19"/>
         </w:numPr>
         <w:rPr>
           <w:highlight w:val="white"/>
@@ -2469,67 +2443,6 @@
     </w:p>
     <w:p>
       <w:pPr>
-        <w:pStyle w:val="ListParagraph"/>
-        <w:numPr>
-          <w:ilvl w:val="0"/>
-          <w:numId w:val="3"/>
-        </w:numPr>
-        <w:rPr>
-          <w:highlight w:val="white"/>
-        </w:rPr>
-      </w:pPr>
-      <w:r>
-        <w:rPr>
-          <w:highlight w:val="white"/>
-        </w:rPr>
-        <w:t xml:space="preserve">If you are loading the DLL from the script’s directory, </w:t>
-      </w:r>
-      <w:r>
-        <w:rPr>
-          <w:highlight w:val="white"/>
-        </w:rPr>
-        <w:t>you could put the</w:t>
-      </w:r>
-      <w:r>
-        <w:rPr>
-          <w:highlight w:val="white"/>
-        </w:rPr>
-        <w:t xml:space="preserve"> DLL in the Controller’s Design View -&gt; Details -&gt; More -&gt; Files.</w:t>
-      </w:r>
-      <w:r>
-        <w:rPr>
-          <w:highlight w:val="white"/>
-        </w:rPr>
-        <w:t xml:space="preserve"> However, I have not needed to do this.</w:t>
-      </w:r>
-    </w:p>
-    <w:p>
-      <w:pPr>
-        <w:pStyle w:val="ListParagraph"/>
-        <w:numPr>
-          <w:ilvl w:val="0"/>
-          <w:numId w:val="3"/>
-        </w:numPr>
-        <w:rPr>
-          <w:rFonts w:asciiTheme="minorHAnsi" w:hAnsiTheme="minorHAnsi"/>
-          <w:highlight w:val="white"/>
-        </w:rPr>
-      </w:pPr>
-      <w:r>
-        <w:rPr>
-          <w:highlight w:val="white"/>
-        </w:rPr>
-        <w:t>If you are still having problems, try to put your DLL into a path that is specified in the PATH environment variable of the machine.</w:t>
-      </w:r>
-      <w:r>
-        <w:rPr>
-          <w:highlight w:val="white"/>
-        </w:rPr>
-        <w:t xml:space="preserve"> However, I have not needed to do this.</w:t>
-      </w:r>
-    </w:p>
-    <w:p>
-      <w:pPr>
         <w:pStyle w:val="Heading2"/>
         <w:rPr>
           <w:highlight w:val="white"/>
@@ -2600,7 +2513,19 @@
         <w:rPr>
           <w:highlight w:val="white"/>
         </w:rPr>
-        <w:t xml:space="preserve">This step will install the machine agent with the </w:t>
+        <w:t>This step</w:t>
+      </w:r>
+      <w:r>
+        <w:rPr>
+          <w:highlight w:val="white"/>
+        </w:rPr>
+        <w:t xml:space="preserve"> we</w:t>
+      </w:r>
+      <w:r>
+        <w:rPr>
+          <w:highlight w:val="white"/>
+        </w:rPr>
+        <w:t xml:space="preserve"> will install the machine agent with the </w:t>
       </w:r>
       <w:commentRangeStart w:id="2"/>
       <w:r>
@@ -2707,7 +2632,7 @@
           <w:highlight w:val="white"/>
         </w:rPr>
       </w:pPr>
-      <w:hyperlink r:id="rId14" w:history="1">
+      <w:hyperlink r:id="rId13" w:history="1">
         <w:r>
           <w:rPr>
             <w:rStyle w:val="Hyperlink"/>
@@ -2805,7 +2730,19 @@
         <w:rPr>
           <w:highlight w:val="white"/>
         </w:rPr>
-        <w:t>This step will update the central configuration file for AppDynamics controller to recognize our new counters.</w:t>
+        <w:t xml:space="preserve">This step will update the </w:t>
+      </w:r>
+      <w:r>
+        <w:rPr>
+          <w:highlight w:val="white"/>
+        </w:rPr>
+        <w:t>agent</w:t>
+      </w:r>
+      <w:r>
+        <w:rPr>
+          <w:highlight w:val="white"/>
+        </w:rPr>
+        <w:t xml:space="preserve"> configuration file to recognize our new counters.</w:t>
       </w:r>
       <w:r>
         <w:rPr>
@@ -2869,7 +2806,7 @@
           <w:highlight w:val="white"/>
         </w:rPr>
       </w:pPr>
-      <w:hyperlink r:id="rId15" w:history="1">
+      <w:hyperlink r:id="rId14" w:history="1">
         <w:r>
           <w:rPr>
             <w:rStyle w:val="Hyperlink"/>
@@ -2947,7 +2884,7 @@
           <w:szCs w:val="19"/>
           <w:highlight w:val="white"/>
         </w:rPr>
-        <w:t xml:space="preserve">Find </w:t>
+        <w:t xml:space="preserve">Open </w:t>
       </w:r>
       <w:r>
         <w:rPr>
@@ -3483,7 +3420,6 @@
           <w:szCs w:val="19"/>
           <w:highlight w:val="white"/>
         </w:rPr>
-        <w:lastRenderedPageBreak/>
         <w:t>Individual Nodes</w:t>
       </w:r>
     </w:p>
@@ -3734,7 +3670,7 @@
         <w:pStyle w:val="ListParagraph"/>
         <w:numPr>
           <w:ilvl w:val="0"/>
-          <w:numId w:val="14"/>
+          <w:numId w:val="18"/>
         </w:numPr>
         <w:autoSpaceDE w:val="0"/>
         <w:autoSpaceDN w:val="0"/>
@@ -3762,7 +3698,7 @@
         <w:pStyle w:val="ListParagraph"/>
         <w:numPr>
           <w:ilvl w:val="0"/>
-          <w:numId w:val="14"/>
+          <w:numId w:val="18"/>
         </w:numPr>
         <w:autoSpaceDE w:val="0"/>
         <w:autoSpaceDN w:val="0"/>
@@ -3790,7 +3726,7 @@
         <w:pStyle w:val="ListParagraph"/>
         <w:numPr>
           <w:ilvl w:val="0"/>
-          <w:numId w:val="14"/>
+          <w:numId w:val="18"/>
         </w:numPr>
         <w:autoSpaceDE w:val="0"/>
         <w:autoSpaceDN w:val="0"/>
@@ -3818,7 +3754,7 @@
         <w:pStyle w:val="ListParagraph"/>
         <w:numPr>
           <w:ilvl w:val="0"/>
-          <w:numId w:val="14"/>
+          <w:numId w:val="18"/>
         </w:numPr>
         <w:autoSpaceDE w:val="0"/>
         <w:autoSpaceDN w:val="0"/>
@@ -3846,7 +3782,7 @@
         <w:pStyle w:val="ListParagraph"/>
         <w:numPr>
           <w:ilvl w:val="0"/>
-          <w:numId w:val="14"/>
+          <w:numId w:val="18"/>
         </w:numPr>
         <w:autoSpaceDE w:val="0"/>
         <w:autoSpaceDN w:val="0"/>
@@ -3874,7 +3810,7 @@
         <w:pStyle w:val="ListParagraph"/>
         <w:numPr>
           <w:ilvl w:val="0"/>
-          <w:numId w:val="14"/>
+          <w:numId w:val="18"/>
         </w:numPr>
         <w:autoSpaceDE w:val="0"/>
         <w:autoSpaceDN w:val="0"/>
@@ -3902,7 +3838,7 @@
         <w:pStyle w:val="ListParagraph"/>
         <w:numPr>
           <w:ilvl w:val="0"/>
-          <w:numId w:val="14"/>
+          <w:numId w:val="18"/>
         </w:numPr>
         <w:autoSpaceDE w:val="0"/>
         <w:autoSpaceDN w:val="0"/>
@@ -3930,7 +3866,7 @@
         <w:pStyle w:val="ListParagraph"/>
         <w:numPr>
           <w:ilvl w:val="0"/>
-          <w:numId w:val="14"/>
+          <w:numId w:val="18"/>
         </w:numPr>
         <w:autoSpaceDE w:val="0"/>
         <w:autoSpaceDN w:val="0"/>
@@ -3958,7 +3894,7 @@
         <w:pStyle w:val="ListParagraph"/>
         <w:numPr>
           <w:ilvl w:val="0"/>
-          <w:numId w:val="14"/>
+          <w:numId w:val="18"/>
         </w:numPr>
         <w:autoSpaceDE w:val="0"/>
         <w:autoSpaceDN w:val="0"/>
@@ -3986,7 +3922,7 @@
         <w:pStyle w:val="ListParagraph"/>
         <w:numPr>
           <w:ilvl w:val="1"/>
-          <w:numId w:val="14"/>
+          <w:numId w:val="18"/>
         </w:numPr>
         <w:autoSpaceDE w:val="0"/>
         <w:autoSpaceDN w:val="0"/>
@@ -4014,7 +3950,7 @@
         <w:pStyle w:val="ListParagraph"/>
         <w:numPr>
           <w:ilvl w:val="1"/>
-          <w:numId w:val="14"/>
+          <w:numId w:val="18"/>
         </w:numPr>
         <w:autoSpaceDE w:val="0"/>
         <w:autoSpaceDN w:val="0"/>
@@ -4042,7 +3978,7 @@
         <w:pStyle w:val="ListParagraph"/>
         <w:numPr>
           <w:ilvl w:val="1"/>
-          <w:numId w:val="14"/>
+          <w:numId w:val="18"/>
         </w:numPr>
         <w:autoSpaceDE w:val="0"/>
         <w:autoSpaceDN w:val="0"/>
@@ -4062,6 +3998,7 @@
           <w:szCs w:val="19"/>
           <w:highlight w:val="white"/>
         </w:rPr>
+        <w:lastRenderedPageBreak/>
         <w:t>Individual Nodes</w:t>
       </w:r>
     </w:p>
@@ -4070,7 +4007,7 @@
         <w:pStyle w:val="ListParagraph"/>
         <w:numPr>
           <w:ilvl w:val="1"/>
-          <w:numId w:val="14"/>
+          <w:numId w:val="18"/>
         </w:numPr>
         <w:autoSpaceDE w:val="0"/>
         <w:autoSpaceDN w:val="0"/>
@@ -4098,7 +4035,7 @@
         <w:pStyle w:val="ListParagraph"/>
         <w:numPr>
           <w:ilvl w:val="1"/>
-          <w:numId w:val="14"/>
+          <w:numId w:val="18"/>
         </w:numPr>
         <w:autoSpaceDE w:val="0"/>
         <w:autoSpaceDN w:val="0"/>
@@ -4126,7 +4063,7 @@
         <w:pStyle w:val="ListParagraph"/>
         <w:numPr>
           <w:ilvl w:val="1"/>
-          <w:numId w:val="14"/>
+          <w:numId w:val="18"/>
         </w:numPr>
         <w:autoSpaceDE w:val="0"/>
         <w:autoSpaceDN w:val="0"/>
@@ -4154,7 +4091,7 @@
         <w:pStyle w:val="ListParagraph"/>
         <w:numPr>
           <w:ilvl w:val="1"/>
-          <w:numId w:val="14"/>
+          <w:numId w:val="18"/>
         </w:numPr>
         <w:autoSpaceDE w:val="0"/>
         <w:autoSpaceDN w:val="0"/>
@@ -4182,7 +4119,7 @@
         <w:pStyle w:val="ListParagraph"/>
         <w:numPr>
           <w:ilvl w:val="1"/>
-          <w:numId w:val="14"/>
+          <w:numId w:val="18"/>
         </w:numPr>
         <w:autoSpaceDE w:val="0"/>
         <w:autoSpaceDN w:val="0"/>
@@ -4210,7 +4147,7 @@
         <w:pStyle w:val="ListParagraph"/>
         <w:numPr>
           <w:ilvl w:val="1"/>
-          <w:numId w:val="14"/>
+          <w:numId w:val="18"/>
         </w:numPr>
         <w:autoSpaceDE w:val="0"/>
         <w:autoSpaceDN w:val="0"/>
@@ -4272,6 +4209,11 @@
     </w:p>
     <w:p>
       <w:pPr>
+        <w:pStyle w:val="ListParagraph"/>
+        <w:numPr>
+          <w:ilvl w:val="0"/>
+          <w:numId w:val="17"/>
+        </w:numPr>
         <w:autoSpaceDE w:val="0"/>
         <w:autoSpaceDN w:val="0"/>
         <w:rPr>
@@ -4290,13 +4232,41 @@
           <w:szCs w:val="19"/>
           <w:highlight w:val="white"/>
         </w:rPr>
-        <w:t>  - 11.50</w:t>
+        <w:t>11.50</w:t>
+      </w:r>
+    </w:p>
+    <w:p>
+      <w:pPr>
+        <w:pStyle w:val="ListParagraph"/>
+        <w:numPr>
+          <w:ilvl w:val="0"/>
+          <w:numId w:val="17"/>
+        </w:numPr>
+        <w:autoSpaceDE w:val="0"/>
+        <w:autoSpaceDN w:val="0"/>
+        <w:rPr>
+          <w:rFonts w:ascii="Consolas" w:hAnsi="Consolas" w:cs="Consolas"/>
+          <w:color w:val="000000"/>
+          <w:sz w:val="19"/>
+          <w:szCs w:val="19"/>
+          <w:highlight w:val="white"/>
+        </w:rPr>
+      </w:pPr>
+      <w:r>
+        <w:rPr>
+          <w:rFonts w:ascii="Consolas" w:hAnsi="Consolas" w:cs="Consolas"/>
+          <w:color w:val="000000"/>
+          <w:sz w:val="19"/>
+          <w:szCs w:val="19"/>
+          <w:highlight w:val="white"/>
+        </w:rPr>
+        <w:t>12.0</w:t>
       </w:r>
     </w:p>
     <w:p/>
     <w:p/>
     <w:sectPr>
-      <w:footerReference w:type="default" r:id="rId16"/>
+      <w:footerReference w:type="default" r:id="rId15"/>
       <w:pgSz w:w="12240" w:h="15840"/>
       <w:pgMar w:top="720" w:right="720" w:bottom="720" w:left="720" w:header="720" w:footer="720" w:gutter="0"/>
       <w:cols w:space="720"/>
@@ -4308,7 +4278,7 @@
 
 <file path=word/comments.xml><?xml version="1.0" encoding="utf-8"?>
 <w:comments xmlns:wpc="http://schemas.microsoft.com/office/word/2010/wordprocessingCanvas" xmlns:mc="http://schemas.openxmlformats.org/markup-compatibility/2006" xmlns:o="urn:schemas-microsoft-com:office:office" xmlns:r="http://schemas.openxmlformats.org/officeDocument/2006/relationships" xmlns:m="http://schemas.openxmlformats.org/officeDocument/2006/math" xmlns:v="urn:schemas-microsoft-com:vml" xmlns:wp14="http://schemas.microsoft.com/office/word/2010/wordprocessingDrawing" xmlns:wp="http://schemas.openxmlformats.org/drawingml/2006/wordprocessingDrawing" xmlns:w10="urn:schemas-microsoft-com:office:word" xmlns:w="http://schemas.openxmlformats.org/wordprocessingml/2006/main" xmlns:w14="http://schemas.microsoft.com/office/word/2010/wordml" xmlns:w15="http://schemas.microsoft.com/office/word/2012/wordml" xmlns:wpg="http://schemas.microsoft.com/office/word/2010/wordprocessingGroup" xmlns:wpi="http://schemas.microsoft.com/office/word/2010/wordprocessingInk" xmlns:wne="http://schemas.microsoft.com/office/word/2006/wordml" xmlns:wps="http://schemas.microsoft.com/office/word/2010/wordprocessingShape" mc:Ignorable="w14 w15 wp14">
-  <w:comment w:id="1" w:author="David Guimbellot" w:date="2015-03-06T10:48:00Z" w:initials="DG">
+  <w:comment w:id="0" w:author="David Guimbellot" w:date="2015-03-06T10:48:00Z" w:initials="DG">
     <w:p>
       <w:pPr>
         <w:pStyle w:val="CommentText"/>
@@ -4420,7 +4390,7 @@
           <w:rPr>
             <w:noProof/>
           </w:rPr>
-          <w:t>1</w:t>
+          <w:t>2</w:t>
         </w:r>
         <w:r>
           <w:rPr>
@@ -4685,6 +4655,232 @@
     </w:lvl>
   </w:abstractNum>
   <w:abstractNum w:abstractNumId="2">
+    <w:nsid w:val="0EC016B8"/>
+    <w:multiLevelType w:val="hybridMultilevel"/>
+    <w:tmpl w:val="967CA6B6"/>
+    <w:lvl w:ilvl="0" w:tplc="04090005">
+      <w:start w:val="1"/>
+      <w:numFmt w:val="bullet"/>
+      <w:lvlText w:val=""/>
+      <w:lvlJc w:val="left"/>
+      <w:pPr>
+        <w:ind w:left="720" w:hanging="360"/>
+      </w:pPr>
+      <w:rPr>
+        <w:rFonts w:ascii="Wingdings" w:hAnsi="Wingdings" w:hint="default"/>
+      </w:rPr>
+    </w:lvl>
+    <w:lvl w:ilvl="1" w:tplc="04090003" w:tentative="1">
+      <w:start w:val="1"/>
+      <w:numFmt w:val="bullet"/>
+      <w:lvlText w:val="o"/>
+      <w:lvlJc w:val="left"/>
+      <w:pPr>
+        <w:ind w:left="1440" w:hanging="360"/>
+      </w:pPr>
+      <w:rPr>
+        <w:rFonts w:ascii="Courier New" w:hAnsi="Courier New" w:cs="Courier New" w:hint="default"/>
+      </w:rPr>
+    </w:lvl>
+    <w:lvl w:ilvl="2" w:tplc="04090005" w:tentative="1">
+      <w:start w:val="1"/>
+      <w:numFmt w:val="bullet"/>
+      <w:lvlText w:val=""/>
+      <w:lvlJc w:val="left"/>
+      <w:pPr>
+        <w:ind w:left="2160" w:hanging="360"/>
+      </w:pPr>
+      <w:rPr>
+        <w:rFonts w:ascii="Wingdings" w:hAnsi="Wingdings" w:hint="default"/>
+      </w:rPr>
+    </w:lvl>
+    <w:lvl w:ilvl="3" w:tplc="04090001" w:tentative="1">
+      <w:start w:val="1"/>
+      <w:numFmt w:val="bullet"/>
+      <w:lvlText w:val=""/>
+      <w:lvlJc w:val="left"/>
+      <w:pPr>
+        <w:ind w:left="2880" w:hanging="360"/>
+      </w:pPr>
+      <w:rPr>
+        <w:rFonts w:ascii="Symbol" w:hAnsi="Symbol" w:hint="default"/>
+      </w:rPr>
+    </w:lvl>
+    <w:lvl w:ilvl="4" w:tplc="04090003" w:tentative="1">
+      <w:start w:val="1"/>
+      <w:numFmt w:val="bullet"/>
+      <w:lvlText w:val="o"/>
+      <w:lvlJc w:val="left"/>
+      <w:pPr>
+        <w:ind w:left="3600" w:hanging="360"/>
+      </w:pPr>
+      <w:rPr>
+        <w:rFonts w:ascii="Courier New" w:hAnsi="Courier New" w:cs="Courier New" w:hint="default"/>
+      </w:rPr>
+    </w:lvl>
+    <w:lvl w:ilvl="5" w:tplc="04090005" w:tentative="1">
+      <w:start w:val="1"/>
+      <w:numFmt w:val="bullet"/>
+      <w:lvlText w:val=""/>
+      <w:lvlJc w:val="left"/>
+      <w:pPr>
+        <w:ind w:left="4320" w:hanging="360"/>
+      </w:pPr>
+      <w:rPr>
+        <w:rFonts w:ascii="Wingdings" w:hAnsi="Wingdings" w:hint="default"/>
+      </w:rPr>
+    </w:lvl>
+    <w:lvl w:ilvl="6" w:tplc="04090001" w:tentative="1">
+      <w:start w:val="1"/>
+      <w:numFmt w:val="bullet"/>
+      <w:lvlText w:val=""/>
+      <w:lvlJc w:val="left"/>
+      <w:pPr>
+        <w:ind w:left="5040" w:hanging="360"/>
+      </w:pPr>
+      <w:rPr>
+        <w:rFonts w:ascii="Symbol" w:hAnsi="Symbol" w:hint="default"/>
+      </w:rPr>
+    </w:lvl>
+    <w:lvl w:ilvl="7" w:tplc="04090003" w:tentative="1">
+      <w:start w:val="1"/>
+      <w:numFmt w:val="bullet"/>
+      <w:lvlText w:val="o"/>
+      <w:lvlJc w:val="left"/>
+      <w:pPr>
+        <w:ind w:left="5760" w:hanging="360"/>
+      </w:pPr>
+      <w:rPr>
+        <w:rFonts w:ascii="Courier New" w:hAnsi="Courier New" w:cs="Courier New" w:hint="default"/>
+      </w:rPr>
+    </w:lvl>
+    <w:lvl w:ilvl="8" w:tplc="04090005" w:tentative="1">
+      <w:start w:val="1"/>
+      <w:numFmt w:val="bullet"/>
+      <w:lvlText w:val=""/>
+      <w:lvlJc w:val="left"/>
+      <w:pPr>
+        <w:ind w:left="6480" w:hanging="360"/>
+      </w:pPr>
+      <w:rPr>
+        <w:rFonts w:ascii="Wingdings" w:hAnsi="Wingdings" w:hint="default"/>
+      </w:rPr>
+    </w:lvl>
+  </w:abstractNum>
+  <w:abstractNum w:abstractNumId="3">
+    <w:nsid w:val="0F8B01FA"/>
+    <w:multiLevelType w:val="hybridMultilevel"/>
+    <w:tmpl w:val="28CC6876"/>
+    <w:lvl w:ilvl="0" w:tplc="04090005">
+      <w:start w:val="1"/>
+      <w:numFmt w:val="bullet"/>
+      <w:lvlText w:val=""/>
+      <w:lvlJc w:val="left"/>
+      <w:pPr>
+        <w:ind w:left="720" w:hanging="360"/>
+      </w:pPr>
+      <w:rPr>
+        <w:rFonts w:ascii="Wingdings" w:hAnsi="Wingdings" w:hint="default"/>
+      </w:rPr>
+    </w:lvl>
+    <w:lvl w:ilvl="1" w:tplc="04090003">
+      <w:start w:val="1"/>
+      <w:numFmt w:val="bullet"/>
+      <w:lvlText w:val="o"/>
+      <w:lvlJc w:val="left"/>
+      <w:pPr>
+        <w:ind w:left="1440" w:hanging="360"/>
+      </w:pPr>
+      <w:rPr>
+        <w:rFonts w:ascii="Courier New" w:hAnsi="Courier New" w:cs="Courier New" w:hint="default"/>
+      </w:rPr>
+    </w:lvl>
+    <w:lvl w:ilvl="2" w:tplc="04090005" w:tentative="1">
+      <w:start w:val="1"/>
+      <w:numFmt w:val="bullet"/>
+      <w:lvlText w:val=""/>
+      <w:lvlJc w:val="left"/>
+      <w:pPr>
+        <w:ind w:left="2160" w:hanging="360"/>
+      </w:pPr>
+      <w:rPr>
+        <w:rFonts w:ascii="Wingdings" w:hAnsi="Wingdings" w:hint="default"/>
+      </w:rPr>
+    </w:lvl>
+    <w:lvl w:ilvl="3" w:tplc="04090001" w:tentative="1">
+      <w:start w:val="1"/>
+      <w:numFmt w:val="bullet"/>
+      <w:lvlText w:val=""/>
+      <w:lvlJc w:val="left"/>
+      <w:pPr>
+        <w:ind w:left="2880" w:hanging="360"/>
+      </w:pPr>
+      <w:rPr>
+        <w:rFonts w:ascii="Symbol" w:hAnsi="Symbol" w:hint="default"/>
+      </w:rPr>
+    </w:lvl>
+    <w:lvl w:ilvl="4" w:tplc="04090003" w:tentative="1">
+      <w:start w:val="1"/>
+      <w:numFmt w:val="bullet"/>
+      <w:lvlText w:val="o"/>
+      <w:lvlJc w:val="left"/>
+      <w:pPr>
+        <w:ind w:left="3600" w:hanging="360"/>
+      </w:pPr>
+      <w:rPr>
+        <w:rFonts w:ascii="Courier New" w:hAnsi="Courier New" w:cs="Courier New" w:hint="default"/>
+      </w:rPr>
+    </w:lvl>
+    <w:lvl w:ilvl="5" w:tplc="04090005" w:tentative="1">
+      <w:start w:val="1"/>
+      <w:numFmt w:val="bullet"/>
+      <w:lvlText w:val=""/>
+      <w:lvlJc w:val="left"/>
+      <w:pPr>
+        <w:ind w:left="4320" w:hanging="360"/>
+      </w:pPr>
+      <w:rPr>
+        <w:rFonts w:ascii="Wingdings" w:hAnsi="Wingdings" w:hint="default"/>
+      </w:rPr>
+    </w:lvl>
+    <w:lvl w:ilvl="6" w:tplc="04090001" w:tentative="1">
+      <w:start w:val="1"/>
+      <w:numFmt w:val="bullet"/>
+      <w:lvlText w:val=""/>
+      <w:lvlJc w:val="left"/>
+      <w:pPr>
+        <w:ind w:left="5040" w:hanging="360"/>
+      </w:pPr>
+      <w:rPr>
+        <w:rFonts w:ascii="Symbol" w:hAnsi="Symbol" w:hint="default"/>
+      </w:rPr>
+    </w:lvl>
+    <w:lvl w:ilvl="7" w:tplc="04090003" w:tentative="1">
+      <w:start w:val="1"/>
+      <w:numFmt w:val="bullet"/>
+      <w:lvlText w:val="o"/>
+      <w:lvlJc w:val="left"/>
+      <w:pPr>
+        <w:ind w:left="5760" w:hanging="360"/>
+      </w:pPr>
+      <w:rPr>
+        <w:rFonts w:ascii="Courier New" w:hAnsi="Courier New" w:cs="Courier New" w:hint="default"/>
+      </w:rPr>
+    </w:lvl>
+    <w:lvl w:ilvl="8" w:tplc="04090005" w:tentative="1">
+      <w:start w:val="1"/>
+      <w:numFmt w:val="bullet"/>
+      <w:lvlText w:val=""/>
+      <w:lvlJc w:val="left"/>
+      <w:pPr>
+        <w:ind w:left="6480" w:hanging="360"/>
+      </w:pPr>
+      <w:rPr>
+        <w:rFonts w:ascii="Wingdings" w:hAnsi="Wingdings" w:hint="default"/>
+      </w:rPr>
+    </w:lvl>
+  </w:abstractNum>
+  <w:abstractNum w:abstractNumId="4">
     <w:nsid w:val="191A2586"/>
     <w:multiLevelType w:val="hybridMultilevel"/>
     <w:tmpl w:val="FFE2458E"/>
@@ -4773,7 +4969,7 @@
       </w:pPr>
     </w:lvl>
   </w:abstractNum>
-  <w:abstractNum w:abstractNumId="3">
+  <w:abstractNum w:abstractNumId="5">
     <w:nsid w:val="1D5C1A96"/>
     <w:multiLevelType w:val="hybridMultilevel"/>
     <w:tmpl w:val="2B4A3F1A"/>
@@ -4861,7 +5057,7 @@
       </w:pPr>
     </w:lvl>
   </w:abstractNum>
-  <w:abstractNum w:abstractNumId="4">
+  <w:abstractNum w:abstractNumId="6">
     <w:nsid w:val="215E532E"/>
     <w:multiLevelType w:val="hybridMultilevel"/>
     <w:tmpl w:val="C10A1722"/>
@@ -4974,7 +5170,120 @@
       </w:rPr>
     </w:lvl>
   </w:abstractNum>
-  <w:abstractNum w:abstractNumId="5">
+  <w:abstractNum w:abstractNumId="7">
+    <w:nsid w:val="23676330"/>
+    <w:multiLevelType w:val="hybridMultilevel"/>
+    <w:tmpl w:val="D5DE48CE"/>
+    <w:lvl w:ilvl="0" w:tplc="04090005">
+      <w:start w:val="1"/>
+      <w:numFmt w:val="bullet"/>
+      <w:lvlText w:val=""/>
+      <w:lvlJc w:val="left"/>
+      <w:pPr>
+        <w:ind w:left="720" w:hanging="360"/>
+      </w:pPr>
+      <w:rPr>
+        <w:rFonts w:ascii="Wingdings" w:hAnsi="Wingdings" w:hint="default"/>
+      </w:rPr>
+    </w:lvl>
+    <w:lvl w:ilvl="1" w:tplc="04090003">
+      <w:start w:val="1"/>
+      <w:numFmt w:val="bullet"/>
+      <w:lvlText w:val="o"/>
+      <w:lvlJc w:val="left"/>
+      <w:pPr>
+        <w:ind w:left="1440" w:hanging="360"/>
+      </w:pPr>
+      <w:rPr>
+        <w:rFonts w:ascii="Courier New" w:hAnsi="Courier New" w:cs="Courier New" w:hint="default"/>
+      </w:rPr>
+    </w:lvl>
+    <w:lvl w:ilvl="2" w:tplc="04090005" w:tentative="1">
+      <w:start w:val="1"/>
+      <w:numFmt w:val="bullet"/>
+      <w:lvlText w:val=""/>
+      <w:lvlJc w:val="left"/>
+      <w:pPr>
+        <w:ind w:left="2160" w:hanging="360"/>
+      </w:pPr>
+      <w:rPr>
+        <w:rFonts w:ascii="Wingdings" w:hAnsi="Wingdings" w:hint="default"/>
+      </w:rPr>
+    </w:lvl>
+    <w:lvl w:ilvl="3" w:tplc="04090001" w:tentative="1">
+      <w:start w:val="1"/>
+      <w:numFmt w:val="bullet"/>
+      <w:lvlText w:val=""/>
+      <w:lvlJc w:val="left"/>
+      <w:pPr>
+        <w:ind w:left="2880" w:hanging="360"/>
+      </w:pPr>
+      <w:rPr>
+        <w:rFonts w:ascii="Symbol" w:hAnsi="Symbol" w:hint="default"/>
+      </w:rPr>
+    </w:lvl>
+    <w:lvl w:ilvl="4" w:tplc="04090003" w:tentative="1">
+      <w:start w:val="1"/>
+      <w:numFmt w:val="bullet"/>
+      <w:lvlText w:val="o"/>
+      <w:lvlJc w:val="left"/>
+      <w:pPr>
+        <w:ind w:left="3600" w:hanging="360"/>
+      </w:pPr>
+      <w:rPr>
+        <w:rFonts w:ascii="Courier New" w:hAnsi="Courier New" w:cs="Courier New" w:hint="default"/>
+      </w:rPr>
+    </w:lvl>
+    <w:lvl w:ilvl="5" w:tplc="04090005" w:tentative="1">
+      <w:start w:val="1"/>
+      <w:numFmt w:val="bullet"/>
+      <w:lvlText w:val=""/>
+      <w:lvlJc w:val="left"/>
+      <w:pPr>
+        <w:ind w:left="4320" w:hanging="360"/>
+      </w:pPr>
+      <w:rPr>
+        <w:rFonts w:ascii="Wingdings" w:hAnsi="Wingdings" w:hint="default"/>
+      </w:rPr>
+    </w:lvl>
+    <w:lvl w:ilvl="6" w:tplc="04090001" w:tentative="1">
+      <w:start w:val="1"/>
+      <w:numFmt w:val="bullet"/>
+      <w:lvlText w:val=""/>
+      <w:lvlJc w:val="left"/>
+      <w:pPr>
+        <w:ind w:left="5040" w:hanging="360"/>
+      </w:pPr>
+      <w:rPr>
+        <w:rFonts w:ascii="Symbol" w:hAnsi="Symbol" w:hint="default"/>
+      </w:rPr>
+    </w:lvl>
+    <w:lvl w:ilvl="7" w:tplc="04090003" w:tentative="1">
+      <w:start w:val="1"/>
+      <w:numFmt w:val="bullet"/>
+      <w:lvlText w:val="o"/>
+      <w:lvlJc w:val="left"/>
+      <w:pPr>
+        <w:ind w:left="5760" w:hanging="360"/>
+      </w:pPr>
+      <w:rPr>
+        <w:rFonts w:ascii="Courier New" w:hAnsi="Courier New" w:cs="Courier New" w:hint="default"/>
+      </w:rPr>
+    </w:lvl>
+    <w:lvl w:ilvl="8" w:tplc="04090005" w:tentative="1">
+      <w:start w:val="1"/>
+      <w:numFmt w:val="bullet"/>
+      <w:lvlText w:val=""/>
+      <w:lvlJc w:val="left"/>
+      <w:pPr>
+        <w:ind w:left="6480" w:hanging="360"/>
+      </w:pPr>
+      <w:rPr>
+        <w:rFonts w:ascii="Wingdings" w:hAnsi="Wingdings" w:hint="default"/>
+      </w:rPr>
+    </w:lvl>
+  </w:abstractNum>
+  <w:abstractNum w:abstractNumId="8">
     <w:nsid w:val="321A4D57"/>
     <w:multiLevelType w:val="hybridMultilevel"/>
     <w:tmpl w:val="AEFED33C"/>
@@ -5060,7 +5369,7 @@
       </w:pPr>
     </w:lvl>
   </w:abstractNum>
-  <w:abstractNum w:abstractNumId="6">
+  <w:abstractNum w:abstractNumId="9">
     <w:nsid w:val="51BC562C"/>
     <w:multiLevelType w:val="hybridMultilevel"/>
     <w:tmpl w:val="6A8CD632"/>
@@ -5172,7 +5481,7 @@
       </w:rPr>
     </w:lvl>
   </w:abstractNum>
-  <w:abstractNum w:abstractNumId="7">
+  <w:abstractNum w:abstractNumId="10">
     <w:nsid w:val="53C503AC"/>
     <w:multiLevelType w:val="hybridMultilevel"/>
     <w:tmpl w:val="1E8AFB2C"/>
@@ -5285,7 +5594,7 @@
       </w:rPr>
     </w:lvl>
   </w:abstractNum>
-  <w:abstractNum w:abstractNumId="8">
+  <w:abstractNum w:abstractNumId="11">
     <w:nsid w:val="557950C3"/>
     <w:multiLevelType w:val="hybridMultilevel"/>
     <w:tmpl w:val="FB46404C"/>
@@ -5371,7 +5680,7 @@
       </w:pPr>
     </w:lvl>
   </w:abstractNum>
-  <w:abstractNum w:abstractNumId="9">
+  <w:abstractNum w:abstractNumId="12">
     <w:nsid w:val="55A9080B"/>
     <w:multiLevelType w:val="hybridMultilevel"/>
     <w:tmpl w:val="57C0E696"/>
@@ -5484,7 +5793,7 @@
       </w:rPr>
     </w:lvl>
   </w:abstractNum>
-  <w:abstractNum w:abstractNumId="10">
+  <w:abstractNum w:abstractNumId="13">
     <w:nsid w:val="5B947EBA"/>
     <w:multiLevelType w:val="hybridMultilevel"/>
     <w:tmpl w:val="FCC2436C"/>
@@ -5597,7 +5906,7 @@
       </w:rPr>
     </w:lvl>
   </w:abstractNum>
-  <w:abstractNum w:abstractNumId="11">
+  <w:abstractNum w:abstractNumId="14">
     <w:nsid w:val="68304553"/>
     <w:multiLevelType w:val="hybridMultilevel"/>
     <w:tmpl w:val="F26243E6"/>
@@ -5612,7 +5921,7 @@
         <w:rFonts w:ascii="Consolas" w:eastAsiaTheme="minorHAnsi" w:hAnsi="Consolas" w:cs="Consolas" w:hint="default"/>
       </w:rPr>
     </w:lvl>
-    <w:lvl w:ilvl="1" w:tplc="04090003" w:tentative="1">
+    <w:lvl w:ilvl="1" w:tplc="04090003">
       <w:start w:val="1"/>
       <w:numFmt w:val="bullet"/>
       <w:lvlText w:val="o"/>
@@ -5709,7 +6018,7 @@
       </w:rPr>
     </w:lvl>
   </w:abstractNum>
-  <w:abstractNum w:abstractNumId="12">
+  <w:abstractNum w:abstractNumId="15">
     <w:nsid w:val="74B63863"/>
     <w:multiLevelType w:val="hybridMultilevel"/>
     <w:tmpl w:val="BD3414BA"/>
@@ -5821,7 +6130,7 @@
       </w:rPr>
     </w:lvl>
   </w:abstractNum>
-  <w:abstractNum w:abstractNumId="13">
+  <w:abstractNum w:abstractNumId="16">
     <w:nsid w:val="7571437B"/>
     <w:multiLevelType w:val="hybridMultilevel"/>
     <w:tmpl w:val="896ED520"/>
@@ -5907,7 +6216,7 @@
       </w:pPr>
     </w:lvl>
   </w:abstractNum>
-  <w:abstractNum w:abstractNumId="14">
+  <w:abstractNum w:abstractNumId="17">
     <w:nsid w:val="7E3879CC"/>
     <w:multiLevelType w:val="hybridMultilevel"/>
     <w:tmpl w:val="BE52DD74"/>
@@ -6020,28 +6329,28 @@
     </w:lvl>
   </w:abstractNum>
   <w:num w:numId="1">
+    <w:abstractNumId w:val="13"/>
+  </w:num>
+  <w:num w:numId="2">
+    <w:abstractNumId w:val="6"/>
+  </w:num>
+  <w:num w:numId="3">
+    <w:abstractNumId w:val="14"/>
+  </w:num>
+  <w:num w:numId="4">
     <w:abstractNumId w:val="10"/>
   </w:num>
-  <w:num w:numId="2">
-    <w:abstractNumId w:val="4"/>
+  <w:num w:numId="5">
+    <w:abstractNumId w:val="8"/>
   </w:num>
-  <w:num w:numId="3">
+  <w:num w:numId="6">
     <w:abstractNumId w:val="11"/>
   </w:num>
-  <w:num w:numId="4">
-    <w:abstractNumId w:val="7"/>
-  </w:num>
-  <w:num w:numId="5">
-    <w:abstractNumId w:val="5"/>
-  </w:num>
-  <w:num w:numId="6">
-    <w:abstractNumId w:val="8"/>
-  </w:num>
   <w:num w:numId="7">
-    <w:abstractNumId w:val="13"/>
+    <w:abstractNumId w:val="16"/>
   </w:num>
   <w:num w:numId="8">
-    <w:abstractNumId w:val="13"/>
+    <w:abstractNumId w:val="16"/>
     <w:lvlOverride w:ilvl="0">
       <w:lvl w:ilvl="0" w:tplc="0409000F">
         <w:start w:val="1"/>
@@ -6146,28 +6455,37 @@
     </w:lvlOverride>
   </w:num>
   <w:num w:numId="9">
-    <w:abstractNumId w:val="2"/>
+    <w:abstractNumId w:val="4"/>
   </w:num>
   <w:num w:numId="10">
-    <w:abstractNumId w:val="3"/>
+    <w:abstractNumId w:val="5"/>
   </w:num>
   <w:num w:numId="11">
+    <w:abstractNumId w:val="12"/>
+  </w:num>
+  <w:num w:numId="12">
     <w:abstractNumId w:val="9"/>
   </w:num>
-  <w:num w:numId="12">
-    <w:abstractNumId w:val="6"/>
-  </w:num>
   <w:num w:numId="13">
-    <w:abstractNumId w:val="12"/>
+    <w:abstractNumId w:val="15"/>
   </w:num>
   <w:num w:numId="14">
     <w:abstractNumId w:val="1"/>
   </w:num>
   <w:num w:numId="15">
-    <w:abstractNumId w:val="14"/>
+    <w:abstractNumId w:val="17"/>
   </w:num>
   <w:num w:numId="16">
     <w:abstractNumId w:val="0"/>
+  </w:num>
+  <w:num w:numId="17">
+    <w:abstractNumId w:val="2"/>
+  </w:num>
+  <w:num w:numId="18">
+    <w:abstractNumId w:val="7"/>
+  </w:num>
+  <w:num w:numId="19">
+    <w:abstractNumId w:val="3"/>
   </w:num>
 </w:numbering>
 </file>
